--- a/Dokumentacja/Dokumentacja.docx
+++ b/Dokumentacja/Dokumentacja.docx
@@ -77,22 +77,6 @@
     </w:p>
     <w:p>
       <w:pPr>
-        <w:jc w:val="center"/>
-        <w:rPr>
-          <w:szCs w:val="24"/>
-        </w:rPr>
-      </w:pPr>
-    </w:p>
-    <w:p>
-      <w:pPr>
-        <w:jc w:val="center"/>
-        <w:rPr>
-          <w:szCs w:val="24"/>
-        </w:rPr>
-      </w:pPr>
-    </w:p>
-    <w:p>
-      <w:pPr>
         <w:pStyle w:val="Tytu"/>
         <w:jc w:val="center"/>
       </w:pPr>
@@ -133,16 +117,88 @@
     <w:p>
       <w:pPr>
         <w:jc w:val="right"/>
+        <w:rPr>
+          <w:b/>
+        </w:rPr>
+      </w:pPr>
+    </w:p>
+    <w:p>
+      <w:pPr>
+        <w:jc w:val="center"/>
       </w:pPr>
     </w:p>
     <w:p>
       <w:pPr>
         <w:jc w:val="right"/>
-      </w:pPr>
+        <w:rPr>
+          <w:sz w:val="28"/>
+          <w:szCs w:val="28"/>
+        </w:rPr>
+      </w:pPr>
+      <w:r>
+        <w:rPr>
+          <w:sz w:val="28"/>
+          <w:szCs w:val="28"/>
+        </w:rPr>
+        <w:t>Autorzy:</w:t>
+      </w:r>
     </w:p>
     <w:p>
       <w:pPr>
         <w:jc w:val="right"/>
+        <w:rPr>
+          <w:sz w:val="28"/>
+          <w:szCs w:val="28"/>
+        </w:rPr>
+      </w:pPr>
+      <w:r>
+        <w:rPr>
+          <w:sz w:val="28"/>
+          <w:szCs w:val="28"/>
+        </w:rPr>
+        <w:t>Michał Gawron</w:t>
+      </w:r>
+    </w:p>
+    <w:p>
+      <w:pPr>
+        <w:jc w:val="right"/>
+        <w:rPr>
+          <w:sz w:val="28"/>
+          <w:szCs w:val="28"/>
+        </w:rPr>
+      </w:pPr>
+      <w:r>
+        <w:rPr>
+          <w:sz w:val="28"/>
+          <w:szCs w:val="28"/>
+        </w:rPr>
+        <w:t>Przemysław Kurowski</w:t>
+      </w:r>
+    </w:p>
+    <w:p>
+      <w:pPr>
+        <w:jc w:val="right"/>
+        <w:rPr>
+          <w:sz w:val="28"/>
+          <w:szCs w:val="28"/>
+        </w:rPr>
+      </w:pPr>
+      <w:r>
+        <w:rPr>
+          <w:sz w:val="28"/>
+          <w:szCs w:val="28"/>
+        </w:rPr>
+        <w:t>Piotr Kalarus</w:t>
+      </w:r>
+    </w:p>
+    <w:p>
+      <w:pPr>
+        <w:jc w:val="right"/>
+      </w:pPr>
+    </w:p>
+    <w:p>
+      <w:pPr>
+        <w:jc w:val="right"/>
       </w:pPr>
     </w:p>
     <w:p>
@@ -152,22 +208,6 @@
     </w:p>
     <w:p>
       <w:pPr>
-        <w:jc w:val="right"/>
-        <w:rPr>
-          <w:b/>
-        </w:rPr>
-      </w:pPr>
-    </w:p>
-    <w:p>
-      <w:pPr>
-        <w:jc w:val="right"/>
-        <w:rPr>
-          <w:b/>
-        </w:rPr>
-      </w:pPr>
-    </w:p>
-    <w:p>
-      <w:pPr>
         <w:jc w:val="center"/>
       </w:pPr>
     </w:p>
@@ -175,31 +215,16 @@
       <w:pPr>
         <w:jc w:val="center"/>
       </w:pPr>
+      <w:r>
+        <w:t>Sosnowiec</w:t>
+      </w:r>
+      <w:r>
+        <w:t xml:space="preserve"> 2017</w:t>
+      </w:r>
     </w:p>
     <w:p>
       <w:pPr>
         <w:jc w:val="center"/>
-      </w:pPr>
-    </w:p>
-    <w:p>
-      <w:pPr>
-        <w:jc w:val="center"/>
-      </w:pPr>
-      <w:r>
-        <w:t>Sosnowiec</w:t>
-      </w:r>
-      <w:r>
-        <w:t xml:space="preserve"> 2017</w:t>
-      </w:r>
-    </w:p>
-    <w:p>
-      <w:pPr>
-        <w:jc w:val="center"/>
-      </w:pPr>
-    </w:p>
-    <w:p>
-      <w:pPr>
-        <w:ind w:firstLine="708"/>
       </w:pPr>
     </w:p>
     <w:sdt>
@@ -270,7 +295,7 @@
           <w:r>
             <w:fldChar w:fldCharType="separate"/>
           </w:r>
-          <w:hyperlink w:anchor="_Toc471242531" w:history="1">
+          <w:hyperlink w:anchor="_Toc471640211" w:history="1">
             <w:r>
               <w:rPr>
                 <w:rStyle w:val="Hipercze"/>
@@ -313,7 +338,7 @@
                 <w:noProof/>
                 <w:webHidden/>
               </w:rPr>
-              <w:instrText xml:space="preserve"> PAGEREF _Toc471242531 \h </w:instrText>
+              <w:instrText xml:space="preserve"> PAGEREF _Toc471640211 \h </w:instrText>
             </w:r>
             <w:r>
               <w:rPr>
@@ -358,7 +383,7 @@
               <w:lang w:eastAsia="pl-PL"/>
             </w:rPr>
           </w:pPr>
-          <w:hyperlink w:anchor="_Toc471242532" w:history="1">
+          <w:hyperlink w:anchor="_Toc471640212" w:history="1">
             <w:r>
               <w:rPr>
                 <w:rStyle w:val="Hipercze"/>
@@ -401,7 +426,7 @@
                 <w:noProof/>
                 <w:webHidden/>
               </w:rPr>
-              <w:instrText xml:space="preserve"> PAGEREF _Toc471242532 \h </w:instrText>
+              <w:instrText xml:space="preserve"> PAGEREF _Toc471640212 \h </w:instrText>
             </w:r>
             <w:r>
               <w:rPr>
@@ -445,7 +470,7 @@
               <w:lang w:eastAsia="pl-PL"/>
             </w:rPr>
           </w:pPr>
-          <w:hyperlink w:anchor="_Toc471242533" w:history="1">
+          <w:hyperlink w:anchor="_Toc471640213" w:history="1">
             <w:r>
               <w:rPr>
                 <w:rStyle w:val="Hipercze"/>
@@ -472,7 +497,7 @@
                 <w:noProof/>
                 <w:webHidden/>
               </w:rPr>
-              <w:instrText xml:space="preserve"> PAGEREF _Toc471242533 \h </w:instrText>
+              <w:instrText xml:space="preserve"> PAGEREF _Toc471640213 \h </w:instrText>
             </w:r>
             <w:r>
               <w:rPr>
@@ -516,7 +541,7 @@
               <w:lang w:eastAsia="pl-PL"/>
             </w:rPr>
           </w:pPr>
-          <w:hyperlink w:anchor="_Toc471242534" w:history="1">
+          <w:hyperlink w:anchor="_Toc471640214" w:history="1">
             <w:r>
               <w:rPr>
                 <w:rStyle w:val="Hipercze"/>
@@ -543,7 +568,7 @@
                 <w:noProof/>
                 <w:webHidden/>
               </w:rPr>
-              <w:instrText xml:space="preserve"> PAGEREF _Toc471242534 \h </w:instrText>
+              <w:instrText xml:space="preserve"> PAGEREF _Toc471640214 \h </w:instrText>
             </w:r>
             <w:r>
               <w:rPr>
@@ -564,6 +589,148 @@
                 <w:webHidden/>
               </w:rPr>
               <w:t>5</w:t>
+            </w:r>
+            <w:r>
+              <w:rPr>
+                <w:noProof/>
+                <w:webHidden/>
+              </w:rPr>
+              <w:fldChar w:fldCharType="end"/>
+            </w:r>
+          </w:hyperlink>
+        </w:p>
+        <w:p>
+          <w:pPr>
+            <w:pStyle w:val="Spistreci2"/>
+            <w:tabs>
+              <w:tab w:val="right" w:leader="dot" w:pos="9062"/>
+            </w:tabs>
+            <w:rPr>
+              <w:rFonts w:asciiTheme="minorHAnsi" w:eastAsiaTheme="minorEastAsia" w:hAnsiTheme="minorHAnsi"/>
+              <w:noProof/>
+              <w:sz w:val="22"/>
+              <w:lang w:eastAsia="pl-PL"/>
+            </w:rPr>
+          </w:pPr>
+          <w:hyperlink w:anchor="_Toc471640215" w:history="1">
+            <w:r>
+              <w:rPr>
+                <w:rStyle w:val="Hipercze"/>
+                <w:noProof/>
+              </w:rPr>
+              <w:t>2.3 Wymagania funkcjonalne – mobile</w:t>
+            </w:r>
+            <w:r>
+              <w:rPr>
+                <w:noProof/>
+                <w:webHidden/>
+              </w:rPr>
+              <w:tab/>
+            </w:r>
+            <w:r>
+              <w:rPr>
+                <w:noProof/>
+                <w:webHidden/>
+              </w:rPr>
+              <w:fldChar w:fldCharType="begin"/>
+            </w:r>
+            <w:r>
+              <w:rPr>
+                <w:noProof/>
+                <w:webHidden/>
+              </w:rPr>
+              <w:instrText xml:space="preserve"> PAGEREF _Toc471640215 \h </w:instrText>
+            </w:r>
+            <w:r>
+              <w:rPr>
+                <w:noProof/>
+                <w:webHidden/>
+              </w:rPr>
+            </w:r>
+            <w:r>
+              <w:rPr>
+                <w:noProof/>
+                <w:webHidden/>
+              </w:rPr>
+              <w:fldChar w:fldCharType="separate"/>
+            </w:r>
+            <w:r>
+              <w:rPr>
+                <w:noProof/>
+                <w:webHidden/>
+              </w:rPr>
+              <w:t>6</w:t>
+            </w:r>
+            <w:r>
+              <w:rPr>
+                <w:noProof/>
+                <w:webHidden/>
+              </w:rPr>
+              <w:fldChar w:fldCharType="end"/>
+            </w:r>
+          </w:hyperlink>
+        </w:p>
+        <w:p>
+          <w:pPr>
+            <w:pStyle w:val="Spistreci2"/>
+            <w:tabs>
+              <w:tab w:val="right" w:leader="dot" w:pos="9062"/>
+            </w:tabs>
+            <w:rPr>
+              <w:rFonts w:asciiTheme="minorHAnsi" w:eastAsiaTheme="minorEastAsia" w:hAnsiTheme="minorHAnsi"/>
+              <w:noProof/>
+              <w:sz w:val="22"/>
+              <w:lang w:eastAsia="pl-PL"/>
+            </w:rPr>
+          </w:pPr>
+          <w:hyperlink w:anchor="_Toc471640216" w:history="1">
+            <w:r>
+              <w:rPr>
+                <w:rStyle w:val="Hipercze"/>
+                <w:noProof/>
+              </w:rPr>
+              <w:t>2.4 Wymagania niefunkcjonalne – mobile</w:t>
+            </w:r>
+            <w:r>
+              <w:rPr>
+                <w:noProof/>
+                <w:webHidden/>
+              </w:rPr>
+              <w:tab/>
+            </w:r>
+            <w:r>
+              <w:rPr>
+                <w:noProof/>
+                <w:webHidden/>
+              </w:rPr>
+              <w:fldChar w:fldCharType="begin"/>
+            </w:r>
+            <w:r>
+              <w:rPr>
+                <w:noProof/>
+                <w:webHidden/>
+              </w:rPr>
+              <w:instrText xml:space="preserve"> PAGEREF _Toc471640216 \h </w:instrText>
+            </w:r>
+            <w:r>
+              <w:rPr>
+                <w:noProof/>
+                <w:webHidden/>
+              </w:rPr>
+            </w:r>
+            <w:r>
+              <w:rPr>
+                <w:noProof/>
+                <w:webHidden/>
+              </w:rPr>
+              <w:fldChar w:fldCharType="separate"/>
+            </w:r>
+            <w:r>
+              <w:rPr>
+                <w:noProof/>
+                <w:webHidden/>
+              </w:rPr>
+              <w:t>7</w:t>
             </w:r>
             <w:r>
               <w:rPr>
@@ -588,7 +755,7 @@
               <w:lang w:eastAsia="pl-PL"/>
             </w:rPr>
           </w:pPr>
-          <w:hyperlink w:anchor="_Toc471242535" w:history="1">
+          <w:hyperlink w:anchor="_Toc471640217" w:history="1">
             <w:r>
               <w:rPr>
                 <w:rStyle w:val="Hipercze"/>
@@ -610,7 +777,7 @@
                 <w:rStyle w:val="Hipercze"/>
                 <w:noProof/>
               </w:rPr>
-              <w:t>DIAGRAM PRZEPŁYWU STRONY</w:t>
+              <w:t>DIAGRAMY PRZEPŁYWU STRONY</w:t>
             </w:r>
             <w:r>
               <w:rPr>
@@ -631,7 +798,7 @@
                 <w:noProof/>
                 <w:webHidden/>
               </w:rPr>
-              <w:instrText xml:space="preserve"> PAGEREF _Toc471242535 \h </w:instrText>
+              <w:instrText xml:space="preserve"> PAGEREF _Toc471640217 \h </w:instrText>
             </w:r>
             <w:r>
               <w:rPr>
@@ -651,7 +818,7 @@
                 <w:noProof/>
                 <w:webHidden/>
               </w:rPr>
-              <w:t>6</w:t>
+              <w:t>7</w:t>
             </w:r>
             <w:r>
               <w:rPr>
@@ -676,7 +843,7 @@
               <w:lang w:eastAsia="pl-PL"/>
             </w:rPr>
           </w:pPr>
-          <w:hyperlink w:anchor="_Toc471242536" w:history="1">
+          <w:hyperlink w:anchor="_Toc471640218" w:history="1">
             <w:r>
               <w:rPr>
                 <w:rStyle w:val="Hipercze"/>
@@ -719,7 +886,7 @@
                 <w:noProof/>
                 <w:webHidden/>
               </w:rPr>
-              <w:instrText xml:space="preserve"> PAGEREF _Toc471242536 \h </w:instrText>
+              <w:instrText xml:space="preserve"> PAGEREF _Toc471640218 \h </w:instrText>
             </w:r>
             <w:r>
               <w:rPr>
@@ -739,7 +906,149 @@
                 <w:noProof/>
                 <w:webHidden/>
               </w:rPr>
-              <w:t>6</w:t>
+              <w:t>7</w:t>
+            </w:r>
+            <w:r>
+              <w:rPr>
+                <w:noProof/>
+                <w:webHidden/>
+              </w:rPr>
+              <w:fldChar w:fldCharType="end"/>
+            </w:r>
+          </w:hyperlink>
+        </w:p>
+        <w:p>
+          <w:pPr>
+            <w:pStyle w:val="Spistreci2"/>
+            <w:tabs>
+              <w:tab w:val="right" w:leader="dot" w:pos="9062"/>
+            </w:tabs>
+            <w:rPr>
+              <w:rFonts w:asciiTheme="minorHAnsi" w:eastAsiaTheme="minorEastAsia" w:hAnsiTheme="minorHAnsi"/>
+              <w:noProof/>
+              <w:sz w:val="22"/>
+              <w:lang w:eastAsia="pl-PL"/>
+            </w:rPr>
+          </w:pPr>
+          <w:hyperlink w:anchor="_Toc471640219" w:history="1">
+            <w:r>
+              <w:rPr>
+                <w:rStyle w:val="Hipercze"/>
+                <w:noProof/>
+              </w:rPr>
+              <w:t>4.1 Desktop/web</w:t>
+            </w:r>
+            <w:r>
+              <w:rPr>
+                <w:noProof/>
+                <w:webHidden/>
+              </w:rPr>
+              <w:tab/>
+            </w:r>
+            <w:r>
+              <w:rPr>
+                <w:noProof/>
+                <w:webHidden/>
+              </w:rPr>
+              <w:fldChar w:fldCharType="begin"/>
+            </w:r>
+            <w:r>
+              <w:rPr>
+                <w:noProof/>
+                <w:webHidden/>
+              </w:rPr>
+              <w:instrText xml:space="preserve"> PAGEREF _Toc471640219 \h </w:instrText>
+            </w:r>
+            <w:r>
+              <w:rPr>
+                <w:noProof/>
+                <w:webHidden/>
+              </w:rPr>
+            </w:r>
+            <w:r>
+              <w:rPr>
+                <w:noProof/>
+                <w:webHidden/>
+              </w:rPr>
+              <w:fldChar w:fldCharType="separate"/>
+            </w:r>
+            <w:r>
+              <w:rPr>
+                <w:noProof/>
+                <w:webHidden/>
+              </w:rPr>
+              <w:t>7</w:t>
+            </w:r>
+            <w:r>
+              <w:rPr>
+                <w:noProof/>
+                <w:webHidden/>
+              </w:rPr>
+              <w:fldChar w:fldCharType="end"/>
+            </w:r>
+          </w:hyperlink>
+        </w:p>
+        <w:p>
+          <w:pPr>
+            <w:pStyle w:val="Spistreci2"/>
+            <w:tabs>
+              <w:tab w:val="right" w:leader="dot" w:pos="9062"/>
+            </w:tabs>
+            <w:rPr>
+              <w:rFonts w:asciiTheme="minorHAnsi" w:eastAsiaTheme="minorEastAsia" w:hAnsiTheme="minorHAnsi"/>
+              <w:noProof/>
+              <w:sz w:val="22"/>
+              <w:lang w:eastAsia="pl-PL"/>
+            </w:rPr>
+          </w:pPr>
+          <w:hyperlink w:anchor="_Toc471640220" w:history="1">
+            <w:r>
+              <w:rPr>
+                <w:rStyle w:val="Hipercze"/>
+                <w:noProof/>
+              </w:rPr>
+              <w:t>4.2 Mobile</w:t>
+            </w:r>
+            <w:r>
+              <w:rPr>
+                <w:noProof/>
+                <w:webHidden/>
+              </w:rPr>
+              <w:tab/>
+            </w:r>
+            <w:r>
+              <w:rPr>
+                <w:noProof/>
+                <w:webHidden/>
+              </w:rPr>
+              <w:fldChar w:fldCharType="begin"/>
+            </w:r>
+            <w:r>
+              <w:rPr>
+                <w:noProof/>
+                <w:webHidden/>
+              </w:rPr>
+              <w:instrText xml:space="preserve"> PAGEREF _Toc471640220 \h </w:instrText>
+            </w:r>
+            <w:r>
+              <w:rPr>
+                <w:noProof/>
+                <w:webHidden/>
+              </w:rPr>
+            </w:r>
+            <w:r>
+              <w:rPr>
+                <w:noProof/>
+                <w:webHidden/>
+              </w:rPr>
+              <w:fldChar w:fldCharType="separate"/>
+            </w:r>
+            <w:r>
+              <w:rPr>
+                <w:noProof/>
+                <w:webHidden/>
+              </w:rPr>
+              <w:t>9</w:t>
             </w:r>
             <w:r>
               <w:rPr>
@@ -764,7 +1073,7 @@
               <w:lang w:eastAsia="pl-PL"/>
             </w:rPr>
           </w:pPr>
-          <w:hyperlink w:anchor="_Toc471242537" w:history="1">
+          <w:hyperlink w:anchor="_Toc471640221" w:history="1">
             <w:r>
               <w:rPr>
                 <w:rStyle w:val="Hipercze"/>
@@ -807,7 +1116,7 @@
                 <w:noProof/>
                 <w:webHidden/>
               </w:rPr>
-              <w:instrText xml:space="preserve"> PAGEREF _Toc471242537 \h </w:instrText>
+              <w:instrText xml:space="preserve"> PAGEREF _Toc471640221 \h </w:instrText>
             </w:r>
             <w:r>
               <w:rPr>
@@ -827,7 +1136,7 @@
                 <w:noProof/>
                 <w:webHidden/>
               </w:rPr>
-              <w:t>7</w:t>
+              <w:t>11</w:t>
             </w:r>
             <w:r>
               <w:rPr>
@@ -852,7 +1161,7 @@
               <w:lang w:eastAsia="pl-PL"/>
             </w:rPr>
           </w:pPr>
-          <w:hyperlink w:anchor="_Toc471242538" w:history="1">
+          <w:hyperlink w:anchor="_Toc471640222" w:history="1">
             <w:r>
               <w:rPr>
                 <w:rStyle w:val="Hipercze"/>
@@ -895,7 +1204,7 @@
                 <w:noProof/>
                 <w:webHidden/>
               </w:rPr>
-              <w:instrText xml:space="preserve"> PAGEREF _Toc471242538 \h </w:instrText>
+              <w:instrText xml:space="preserve"> PAGEREF _Toc471640222 \h </w:instrText>
             </w:r>
             <w:r>
               <w:rPr>
@@ -915,7 +1224,7 @@
                 <w:noProof/>
                 <w:webHidden/>
               </w:rPr>
-              <w:t>8</w:t>
+              <w:t>12</w:t>
             </w:r>
             <w:r>
               <w:rPr>
@@ -947,11 +1256,6 @@
     </w:p>
     <w:p>
       <w:pPr>
-        <w:ind w:firstLine="708"/>
-      </w:pPr>
-    </w:p>
-    <w:p>
-      <w:pPr>
         <w:pStyle w:val="Tytu"/>
         <w:numPr>
           <w:ilvl w:val="0"/>
@@ -959,8 +1263,9 @@
         </w:numPr>
         <w:outlineLvl w:val="0"/>
       </w:pPr>
-      <w:bookmarkStart w:id="0" w:name="_Toc471242531"/>
-      <w:r>
+      <w:bookmarkStart w:id="0" w:name="_Toc471640211"/>
+      <w:r>
+        <w:lastRenderedPageBreak/>
         <w:t>WSTĘP</w:t>
       </w:r>
       <w:bookmarkEnd w:id="0"/>
@@ -975,15 +1280,7 @@
         <w:ind w:firstLine="708"/>
       </w:pPr>
       <w:r>
-        <w:t xml:space="preserve">Celem niniejszej pracy jest zaprojektowanie w programie Just In </w:t>
-      </w:r>
-      <w:proofErr w:type="spellStart"/>
-      <w:r>
-        <w:t>Mind</w:t>
-      </w:r>
-      <w:proofErr w:type="spellEnd"/>
-      <w:r>
-        <w:t xml:space="preserve"> interfejsu do tworzenia i zarządzania wirtualną listą zakupów. Projekt dzieli się na dwie wersje –</w:t>
+        <w:t>Celem niniejszej pracy jest zaprojektowanie w programie Just In Mind interfejsu do tworzenia i zarządzania wirtualną listą zakupów. Projekt dzieli się na dwie wersje –</w:t>
       </w:r>
       <w:r>
         <w:t xml:space="preserve"> d</w:t>
@@ -1041,7 +1338,7 @@
         </w:numPr>
         <w:outlineLvl w:val="0"/>
       </w:pPr>
-      <w:bookmarkStart w:id="1" w:name="_Toc471242532"/>
+      <w:bookmarkStart w:id="1" w:name="_Toc471640212"/>
       <w:r>
         <w:t>WYMAGANIA FUNKCJONALNE I NIEFUNKCJONALNE</w:t>
       </w:r>
@@ -1058,7 +1355,7 @@
         <w:pStyle w:val="Podtytu"/>
         <w:outlineLvl w:val="1"/>
       </w:pPr>
-      <w:bookmarkStart w:id="2" w:name="_Toc471242533"/>
+      <w:bookmarkStart w:id="2" w:name="_Toc471640213"/>
       <w:r>
         <w:t>2.1 Wymagania funkcjonalne</w:t>
       </w:r>
@@ -1276,73 +1573,73 @@
         <w:t>.</w:t>
       </w:r>
       <w:r>
-        <w:t xml:space="preserve"> W </w:t>
+        <w:t xml:space="preserve"> W tym miejscu</w:t>
+      </w:r>
+      <w:r>
+        <w:t xml:space="preserve"> </w:t>
+      </w:r>
+      <w:r>
+        <w:t xml:space="preserve">dostępna jest również możliwość wybrania liczby </w:t>
+      </w:r>
+      <w:r>
+        <w:t xml:space="preserve">zamawianych </w:t>
+      </w:r>
+      <w:r>
+        <w:t xml:space="preserve">egzemplarzy </w:t>
       </w:r>
       <w:r>
         <w:lastRenderedPageBreak/>
-        <w:t>tym miejscu</w:t>
+        <w:t xml:space="preserve">oraz dodania ich do </w:t>
+      </w:r>
+      <w:r>
+        <w:t>koszyka zakupów.</w:t>
+      </w:r>
+      <w:r>
+        <w:t xml:space="preserve"> Dodatkową funkcjonalnością </w:t>
+      </w:r>
+      <w:r>
+        <w:t xml:space="preserve">podstrony ze szczegółami </w:t>
+      </w:r>
+      <w:r>
+        <w:t xml:space="preserve">danego tytułu jest </w:t>
+      </w:r>
+      <w:r>
+        <w:t>wykres analizy zmienności ceny.</w:t>
+      </w:r>
+    </w:p>
+    <w:p/>
+    <w:p>
+      <w:r>
+        <w:tab/>
+      </w:r>
+      <w:r>
+        <w:t>C</w:t>
+      </w:r>
+      <w:r>
+        <w:t xml:space="preserve">zęścią </w:t>
+      </w:r>
+      <w:r>
+        <w:t>aplikacji jest</w:t>
+      </w:r>
+      <w:r>
+        <w:t xml:space="preserve"> k</w:t>
+      </w:r>
+      <w:r>
+        <w:t xml:space="preserve">oszyk zakupów, do którego </w:t>
+      </w:r>
+      <w:r>
+        <w:t>dodaje się</w:t>
+      </w:r>
+      <w:r>
+        <w:t xml:space="preserve"> przeglądane gry z zamiarem ich kupna.</w:t>
+      </w:r>
+      <w:r>
+        <w:t xml:space="preserve"> Na górze podstrony z koszykiem znajduje się całkowity kosz zamówienia.</w:t>
       </w:r>
       <w:r>
         <w:t xml:space="preserve"> </w:t>
       </w:r>
       <w:r>
-        <w:t xml:space="preserve">dostępna jest również możliwość wybrania liczby </w:t>
-      </w:r>
-      <w:r>
-        <w:t xml:space="preserve">zamawianych </w:t>
-      </w:r>
-      <w:r>
-        <w:t xml:space="preserve">egzemplarzy oraz dodania ich do </w:t>
-      </w:r>
-      <w:r>
-        <w:t>koszyka zakupów.</w:t>
-      </w:r>
-      <w:r>
-        <w:t xml:space="preserve"> Dodatkową funkcjonalnością </w:t>
-      </w:r>
-      <w:r>
-        <w:t xml:space="preserve">podstrony ze szczegółami </w:t>
-      </w:r>
-      <w:r>
-        <w:t xml:space="preserve">danego tytułu jest </w:t>
-      </w:r>
-      <w:r>
-        <w:t>wykres analizy zmienności ceny.</w:t>
-      </w:r>
-    </w:p>
-    <w:p/>
-    <w:p>
-      <w:r>
-        <w:tab/>
-      </w:r>
-      <w:r>
-        <w:t>C</w:t>
-      </w:r>
-      <w:r>
-        <w:t xml:space="preserve">zęścią </w:t>
-      </w:r>
-      <w:r>
-        <w:t>aplikacji jest</w:t>
-      </w:r>
-      <w:r>
-        <w:t xml:space="preserve"> k</w:t>
-      </w:r>
-      <w:r>
-        <w:t xml:space="preserve">oszyk zakupów, do którego </w:t>
-      </w:r>
-      <w:r>
-        <w:t>dodaje się</w:t>
-      </w:r>
-      <w:r>
-        <w:t xml:space="preserve"> przeglądane gry z zamiarem ich kupna.</w:t>
-      </w:r>
-      <w:r>
-        <w:t xml:space="preserve"> Na górze podstrony z koszykiem znajduje się całkowity kosz zamówienia.</w:t>
-      </w:r>
-      <w:r>
-        <w:t xml:space="preserve"> </w:t>
-      </w:r>
-      <w:r>
         <w:t xml:space="preserve">Na nagłówku widocznym na </w:t>
       </w:r>
       <w:r>
@@ -1382,7 +1679,13 @@
         <w:t xml:space="preserve"> każdej z pozycji oraz usunięcie jej z zamówienia. Po </w:t>
       </w:r>
       <w:r>
-        <w:t>zaakceptowaniu koszyka oraz wybrania opcji „</w:t>
+        <w:t>zaakceptowaniu koszyka oraz wybran</w:t>
+      </w:r>
+      <w:r>
+        <w:t>iu</w:t>
+      </w:r>
+      <w:r>
+        <w:t xml:space="preserve"> opcji „</w:t>
       </w:r>
       <w:r>
         <w:t>realizuj za</w:t>
@@ -1409,10 +1712,16 @@
         <w:t>.</w:t>
       </w:r>
       <w:r>
-        <w:t xml:space="preserve"> Funkcjonalność aplikacji, z której można przejść z podstrony realizacji zakupu wybranych produktów </w:t>
-      </w:r>
-      <w:r>
-        <w:t>jest historia zakupów, czyli lista wszystkiego, co zostało zakupione w danym dniu, wraz z liczbą egzemplarzy każdej z pozycji, sumą całkowitą zamówień oraz całkowitą kwotą, jaką użytkownicy wydali w danym dniu w sklepie.</w:t>
+        <w:t xml:space="preserve"> Funkcjonalność aplikacji, do</w:t>
+      </w:r>
+      <w:r>
+        <w:t xml:space="preserve"> której można przejść z podstrony realizacji zakupu wybranych produktów </w:t>
+      </w:r>
+      <w:r>
+        <w:t>to</w:t>
+      </w:r>
+      <w:r>
+        <w:t xml:space="preserve"> historia zakupów, czyli lista wszystkiego, co zostało zakupione w danym dniu, wraz z liczbą egzemplarzy każdej z pozycji, sumą całkowitą zamówień oraz całkowitą kwotą, jaką użytkownicy wydali w danym dniu w sklepie.</w:t>
       </w:r>
     </w:p>
     <w:p/>
@@ -1712,7 +2021,7 @@
         <w:pStyle w:val="Podtytu"/>
         <w:outlineLvl w:val="1"/>
       </w:pPr>
-      <w:bookmarkStart w:id="3" w:name="_Toc471242534"/>
+      <w:bookmarkStart w:id="3" w:name="_Toc471640214"/>
       <w:r>
         <w:t>2.2</w:t>
       </w:r>
@@ -1727,15 +2036,7 @@
         <w:t xml:space="preserve">Do listy wymagań niefunkcjonalnych należy zaliczyć konieczność współdziałania </w:t>
       </w:r>
       <w:r>
-        <w:t xml:space="preserve">z najpopularniejszymi obecnie przeglądarkami na rynku – Google Chrome, Mozilla </w:t>
-      </w:r>
-      <w:proofErr w:type="spellStart"/>
-      <w:r>
-        <w:t>Firefox</w:t>
-      </w:r>
-      <w:proofErr w:type="spellEnd"/>
-      <w:r>
-        <w:t>, Microsoft Edge, Internet Explorer, Safari oraz Opera.</w:t>
+        <w:t>z najpopularniejszymi obecnie przeglądarkami na rynku – Google Chrome, Mozilla Firefox, Microsoft Edge, Internet Explorer, Safari oraz Opera.</w:t>
       </w:r>
       <w:r>
         <w:t xml:space="preserve"> </w:t>
@@ -1745,6 +2046,12 @@
       </w:r>
       <w:r>
         <w:t>różnej wielkości i rozdzielczości.</w:t>
+      </w:r>
+      <w:r>
+        <w:t xml:space="preserve"> </w:t>
+      </w:r>
+      <w:r>
+        <w:t>Aplikacja korzystać będzie z bazy danych SQL Server 2016 i współdzielić ją z wersją mobilną.</w:t>
       </w:r>
     </w:p>
     <w:p/>
@@ -1766,7 +2073,320 @@
         <w:t>.</w:t>
       </w:r>
     </w:p>
+    <w:p>
+      <w:r>
+        <w:tab/>
+      </w:r>
+    </w:p>
+    <w:p>
+      <w:pPr>
+        <w:pStyle w:val="Podtytu"/>
+        <w:outlineLvl w:val="1"/>
+      </w:pPr>
+      <w:bookmarkStart w:id="4" w:name="_Toc471640215"/>
+      <w:r>
+        <w:lastRenderedPageBreak/>
+        <w:t>2.3 Wymagania funkcjonalne – mobile</w:t>
+      </w:r>
+      <w:bookmarkEnd w:id="4"/>
+    </w:p>
+    <w:p>
+      <w:r>
+        <w:tab/>
+      </w:r>
+      <w:r>
+        <w:t xml:space="preserve">Aplikacja mobilna </w:t>
+      </w:r>
+      <w:r>
+        <w:t xml:space="preserve">jest </w:t>
+      </w:r>
+      <w:r>
+        <w:t xml:space="preserve">drugą z możliwości składania i realizacji zamówień dla klientów sklepu. </w:t>
+      </w:r>
+      <w:r>
+        <w:t>Jej podstawowymi funkcjonalnościami są wyświetlanie koszyka zakupów, dodawanie do niego produktów oraz składani</w:t>
+      </w:r>
+      <w:r>
+        <w:t>e</w:t>
+      </w:r>
+      <w:r>
+        <w:t xml:space="preserve"> zamówień</w:t>
+      </w:r>
+      <w:r>
+        <w:t>.</w:t>
+      </w:r>
+    </w:p>
+    <w:p>
+      <w:r>
+        <w:tab/>
+      </w:r>
+    </w:p>
+    <w:p>
+      <w:r>
+        <w:tab/>
+      </w:r>
+      <w:r>
+        <w:t xml:space="preserve">Lista </w:t>
+      </w:r>
+      <w:r>
+        <w:t>produktów zawiera tytuły gier wraz miniaturą okładki, gatunkiem, ceną, lokalizacją, w której można odebrać produkt</w:t>
+      </w:r>
+      <w:r>
+        <w:t xml:space="preserve"> oraz</w:t>
+      </w:r>
+      <w:r>
+        <w:t xml:space="preserve"> datą premiery pozycji</w:t>
+      </w:r>
+      <w:r>
+        <w:t>.</w:t>
+      </w:r>
+      <w:r>
+        <w:t xml:space="preserve"> </w:t>
+      </w:r>
+      <w:r>
+        <w:t>Każdą</w:t>
+      </w:r>
+      <w:r>
+        <w:t xml:space="preserve"> z </w:t>
+      </w:r>
+      <w:r>
+        <w:t>pozycji</w:t>
+      </w:r>
+      <w:r>
+        <w:t xml:space="preserve"> </w:t>
+      </w:r>
+      <w:r>
+        <w:t>można</w:t>
+      </w:r>
+      <w:r>
+        <w:t xml:space="preserve"> dodać na tym ekranie</w:t>
+      </w:r>
+      <w:r>
+        <w:t xml:space="preserve"> do koszy</w:t>
+      </w:r>
+      <w:r>
+        <w:t>ka zamówień.</w:t>
+      </w:r>
+    </w:p>
     <w:p/>
+    <w:p>
+      <w:r>
+        <w:tab/>
+        <w:t xml:space="preserve">Ekran </w:t>
+      </w:r>
+      <w:r>
+        <w:t xml:space="preserve">koszyka zamówień oprócz listy dodanych pozycji (tytuł, miniatura okładki, platforma, cena, liczba wybranych egzemplarzy) posiada </w:t>
+      </w:r>
+      <w:r>
+        <w:t xml:space="preserve">filtry: kategoria, lokalizacja, w której można odebrać </w:t>
+      </w:r>
+      <w:r>
+        <w:t xml:space="preserve">produkt oraz data </w:t>
+      </w:r>
+      <w:r>
+        <w:t>premiery pozycji.</w:t>
+      </w:r>
+    </w:p>
+    <w:p/>
+    <w:p>
+      <w:r>
+        <w:tab/>
+      </w:r>
+      <w:r>
+        <w:t>Jedną z głównych</w:t>
+      </w:r>
+      <w:r>
+        <w:t xml:space="preserve"> funkcjonalności aplikacji mobilnej jest</w:t>
+      </w:r>
+      <w:r>
+        <w:t xml:space="preserve"> </w:t>
+      </w:r>
+      <w:r>
+        <w:t>realizacja koszyka zamówień</w:t>
+      </w:r>
+      <w:r>
+        <w:t xml:space="preserve">. Odpowiada za nią </w:t>
+      </w:r>
+      <w:r>
+        <w:t xml:space="preserve">ekran, na którym wylistowane są </w:t>
+      </w:r>
+      <w:r>
+        <w:t xml:space="preserve">wybrane tytuły wraz z </w:t>
+      </w:r>
+      <w:r>
+        <w:t>ceną, liczbą egzemplarzy</w:t>
+      </w:r>
+      <w:r>
+        <w:t xml:space="preserve"> do</w:t>
+      </w:r>
+      <w:r>
+        <w:t xml:space="preserve"> zamówienia oraz całkowitą wartością pozycji. </w:t>
+      </w:r>
+      <w:r>
+        <w:t>Wyświetlany jest ta</w:t>
+      </w:r>
+      <w:r>
+        <w:t>kże całkowity koszt zamówienia.</w:t>
+      </w:r>
+      <w:r>
+        <w:t xml:space="preserve"> </w:t>
+      </w:r>
+      <w:r>
+        <w:t xml:space="preserve">Użytkownik ma możliwość </w:t>
+      </w:r>
+      <w:r>
+        <w:t>zmiany liczby</w:t>
+      </w:r>
+      <w:r>
+        <w:t xml:space="preserve"> zamawianych</w:t>
+      </w:r>
+      <w:r>
+        <w:t xml:space="preserve"> egzemplarzy </w:t>
+      </w:r>
+      <w:r>
+        <w:t>konkretnego tytułu.</w:t>
+      </w:r>
+      <w:r>
+        <w:t xml:space="preserve"> </w:t>
+      </w:r>
+      <w:r>
+        <w:t>Dodatkowo, w tym miejscu istnieje możliwość zaznaczenia</w:t>
+      </w:r>
+      <w:r>
+        <w:t>, które z pozycji dodanych do koszyka</w:t>
+      </w:r>
+      <w:r>
+        <w:t xml:space="preserve"> </w:t>
+      </w:r>
+      <w:r>
+        <w:t>klient</w:t>
+      </w:r>
+      <w:r>
+        <w:t xml:space="preserve"> chce</w:t>
+      </w:r>
+      <w:r>
+        <w:t xml:space="preserve"> zakupić poprzez </w:t>
+      </w:r>
+      <w:r>
+        <w:t>oznaczenie</w:t>
+      </w:r>
+      <w:r>
+        <w:t xml:space="preserve"> na liście przycisków typu checkbox. </w:t>
+      </w:r>
+      <w:r>
+        <w:t xml:space="preserve">Po naciśnięciu przycisku realizuj zamówienie użytkownikowi wyświetlane są dwa ekrany: lista zakupionych produktów oraz pozycje, które zostały wybrane, </w:t>
+      </w:r>
+      <w:r>
+        <w:t>lecz nie zostały</w:t>
+      </w:r>
+      <w:r>
+        <w:t xml:space="preserve"> zaakceptowane przyciskiem checkbox przez użytkownika.</w:t>
+      </w:r>
+      <w:r>
+        <w:t xml:space="preserve"> Ekrany</w:t>
+      </w:r>
+      <w:r>
+        <w:t xml:space="preserve"> te</w:t>
+      </w:r>
+      <w:r>
+        <w:t xml:space="preserve"> analogicznie do koszyka zawierają te same informacje dotyczące ceny, liczby egzemplarzy oraz wartości całkowitej pozycji oraz koszt całkowity zamówionych (niezamówionych) produktów.</w:t>
+      </w:r>
+    </w:p>
+    <w:p/>
+    <w:p>
+      <w:r>
+        <w:tab/>
+      </w:r>
+      <w:r>
+        <w:t>Przechodzenie pomiędzy poszczególnymi funkcjonalnościami produktu odbywa się poprzez ekr</w:t>
+      </w:r>
+      <w:r>
+        <w:t xml:space="preserve">an główny – przyciski dla koszyka zakupów, listy produktów oraz </w:t>
+      </w:r>
+      <w:r>
+        <w:t>realizacji zamówienia.</w:t>
+      </w:r>
+      <w:r>
+        <w:t xml:space="preserve"> Dodatkowo, </w:t>
+      </w:r>
+      <w:r>
+        <w:t>w każdym miejscu aplikacji</w:t>
+      </w:r>
+      <w:r>
+        <w:t xml:space="preserve"> znajduje się nagłówek z </w:t>
+      </w:r>
+      <w:r>
+        <w:t xml:space="preserve">logotypem oraz przycisk przejścia do </w:t>
+      </w:r>
+      <w:r>
+        <w:t>ekranu głównego.</w:t>
+      </w:r>
+    </w:p>
+    <w:p/>
+    <w:p/>
+    <w:p/>
+    <w:p>
+      <w:pPr>
+        <w:pStyle w:val="Podtytu"/>
+        <w:outlineLvl w:val="1"/>
+      </w:pPr>
+      <w:bookmarkStart w:id="5" w:name="_Toc471640216"/>
+      <w:r>
+        <w:lastRenderedPageBreak/>
+        <w:t>2.4 Wymagania niefunkcjonalne – mobile</w:t>
+      </w:r>
+      <w:bookmarkEnd w:id="5"/>
+    </w:p>
+    <w:p>
+      <w:r>
+        <w:tab/>
+      </w:r>
+      <w:r>
+        <w:t>Aplikacja mobilna ma działać na urządzeniach z systemem</w:t>
+      </w:r>
+      <w:r>
+        <w:t xml:space="preserve"> Android od wersji 4.4 (KitKat), zarówno na </w:t>
+      </w:r>
+      <w:r>
+        <w:t>telefonach jak i tabletach</w:t>
+      </w:r>
+      <w:r>
+        <w:t xml:space="preserve"> dopasowywać się do wyświetlacza niezależnie od jego rozdzielczości</w:t>
+      </w:r>
+      <w:r>
+        <w:t>.</w:t>
+      </w:r>
+      <w:r>
+        <w:t xml:space="preserve"> Aplikacja powinna </w:t>
+      </w:r>
+      <w:r>
+        <w:t>korzystać z bazy danych SQL Server 2016 i współdzielić ją z wersją web/desktop.</w:t>
+      </w:r>
+    </w:p>
+    <w:p/>
+    <w:p>
+      <w:r>
+        <w:tab/>
+      </w:r>
+      <w:r>
+        <w:t xml:space="preserve">Istotna jest także estetyka i intuicyjność interfejsu oraz łatwość użytkowania. </w:t>
+      </w:r>
+      <w:r>
+        <w:t>Palety barw podobnie jak w wersji web/desktop mają spełniać normę WCAG 2.0 i umożliwiać obsługę</w:t>
+      </w:r>
+      <w:r>
+        <w:t xml:space="preserve"> przez osoby z chorobami wzroku. </w:t>
+      </w:r>
+      <w:r>
+        <w:t xml:space="preserve">Obsługa takiej aplikacji nie powinna nastręczać trudności </w:t>
+      </w:r>
+      <w:r>
+        <w:t xml:space="preserve">także </w:t>
+      </w:r>
+      <w:r>
+        <w:t>osobom starszym.</w:t>
+      </w:r>
+    </w:p>
     <w:p/>
     <w:p>
       <w:pPr>
@@ -1777,12 +2397,21 @@
         </w:numPr>
         <w:outlineLvl w:val="0"/>
       </w:pPr>
-      <w:bookmarkStart w:id="4" w:name="_Toc471242535"/>
-      <w:r>
-        <w:lastRenderedPageBreak/>
-        <w:t>DIAGRAM PRZEPŁYWU STRONY</w:t>
-      </w:r>
-      <w:bookmarkEnd w:id="4"/>
+      <w:bookmarkStart w:id="6" w:name="_Toc471640217"/>
+      <w:r>
+        <w:t>DIAGRAM</w:t>
+      </w:r>
+      <w:r>
+        <w:t>Y</w:t>
+      </w:r>
+      <w:r>
+        <w:t xml:space="preserve"> PRZEPŁYWU STRONY</w:t>
+      </w:r>
+      <w:bookmarkEnd w:id="6"/>
+    </w:p>
+    <w:p>
+      <w:bookmarkStart w:id="7" w:name="_GoBack"/>
+      <w:bookmarkEnd w:id="7"/>
     </w:p>
     <w:p>
       <w:pPr>
@@ -1793,20 +2422,22 @@
         </w:numPr>
         <w:outlineLvl w:val="0"/>
       </w:pPr>
-      <w:bookmarkStart w:id="5" w:name="_Toc471242536"/>
+      <w:bookmarkStart w:id="8" w:name="_Toc471640218"/>
       <w:r>
         <w:t>TESTOWANIE UŻYTECZNOŚCI, LISTA BŁĘDÓW ORAZ ULEPSZEŃ</w:t>
       </w:r>
-      <w:bookmarkEnd w:id="5"/>
+      <w:bookmarkEnd w:id="8"/>
     </w:p>
     <w:p>
       <w:pPr>
         <w:pStyle w:val="Podtytu"/>
         <w:outlineLvl w:val="1"/>
       </w:pPr>
+      <w:bookmarkStart w:id="9" w:name="_Toc471640219"/>
       <w:r>
         <w:t>4.1 Desktop/web</w:t>
       </w:r>
+      <w:bookmarkEnd w:id="9"/>
     </w:p>
     <w:p/>
     <w:p>
@@ -1815,7 +2446,7 @@
           <w:i/>
         </w:rPr>
       </w:pPr>
-      <w:bookmarkStart w:id="6" w:name="_Toc471243380"/>
+      <w:bookmarkStart w:id="10" w:name="_Toc471641079"/>
       <w:r>
         <w:rPr>
           <w:i/>
@@ -1859,7 +2490,7 @@
         </w:rPr>
         <w:t>Testowanie użyteczności aplikacji</w:t>
       </w:r>
-      <w:bookmarkEnd w:id="6"/>
+      <w:bookmarkEnd w:id="10"/>
     </w:p>
     <w:tbl>
       <w:tblPr>
@@ -2648,11 +3279,9 @@
             <w:tcW w:w="5670" w:type="dxa"/>
           </w:tcPr>
           <w:p>
-            <w:proofErr w:type="spellStart"/>
             <w:r>
               <w:t>Nawigowalność</w:t>
             </w:r>
-            <w:proofErr w:type="spellEnd"/>
           </w:p>
         </w:tc>
         <w:tc>
@@ -2719,6 +3348,7 @@
               <w:jc w:val="center"/>
             </w:pPr>
             <w:r>
+              <w:lastRenderedPageBreak/>
               <w:t>10</w:t>
             </w:r>
           </w:p>
@@ -2917,7 +3547,6 @@
         </w:tc>
       </w:tr>
     </w:tbl>
-    <w:p/>
     <w:p>
       <w:r>
         <w:t>1 - nie do zaakceptowania; 2 - bardzo źle; 3 - zadowalająco; 4 - dobrze; 5 - bardzo dobrze</w:t>
@@ -2931,7 +3560,7 @@
           <w:i/>
         </w:rPr>
       </w:pPr>
-      <w:bookmarkStart w:id="7" w:name="_Toc471243381"/>
+      <w:bookmarkStart w:id="11" w:name="_Toc471641080"/>
       <w:r>
         <w:rPr>
           <w:i/>
@@ -2975,21 +3604,13 @@
         </w:rPr>
         <w:t xml:space="preserve"> </w:t>
       </w:r>
-      <w:proofErr w:type="spellStart"/>
       <w:r>
         <w:rPr>
           <w:i/>
         </w:rPr>
-        <w:t>Bugtracking</w:t>
-      </w:r>
-      <w:proofErr w:type="spellEnd"/>
-      <w:r>
-        <w:rPr>
-          <w:i/>
-        </w:rPr>
-        <w:t xml:space="preserve"> log</w:t>
-      </w:r>
-      <w:bookmarkEnd w:id="7"/>
+        <w:t>Bugtracking log</w:t>
+      </w:r>
+      <w:bookmarkEnd w:id="11"/>
     </w:p>
     <w:tbl>
       <w:tblPr>
@@ -3553,7 +4174,6 @@
               <w:jc w:val="center"/>
             </w:pPr>
             <w:r>
-              <w:lastRenderedPageBreak/>
               <w:t>4</w:t>
             </w:r>
           </w:p>
@@ -3668,15 +4288,7 @@
               <w:t>Na oknie edycji gier p</w:t>
             </w:r>
             <w:r>
-              <w:t xml:space="preserve">o użyciu opcji </w:t>
-            </w:r>
-            <w:proofErr w:type="spellStart"/>
-            <w:r>
-              <w:t>remove</w:t>
-            </w:r>
-            <w:proofErr w:type="spellEnd"/>
-            <w:r>
-              <w:t xml:space="preserve"> psuje się layout strony</w:t>
+              <w:t>o użyciu opcji remove psuje się layout strony</w:t>
             </w:r>
           </w:p>
         </w:tc>
@@ -3779,13 +4391,8 @@
             <w:r>
               <w:t xml:space="preserve">Na podstronie </w:t>
             </w:r>
-            <w:proofErr w:type="spellStart"/>
-            <w:r>
-              <w:t>contact</w:t>
-            </w:r>
-            <w:proofErr w:type="spellEnd"/>
-            <w:r>
-              <w:t xml:space="preserve"> mapa nie wskazuje najbliższego sklepu</w:t>
+            <w:r>
+              <w:t>contact mapa nie wskazuje najbliższego sklepu</w:t>
             </w:r>
           </w:p>
         </w:tc>
@@ -4534,6 +5141,7 @@
     </w:p>
     <w:p>
       <w:r>
+        <w:lastRenderedPageBreak/>
         <w:t xml:space="preserve">3 – dotyka mniej znaczącej funkcjonalności; </w:t>
       </w:r>
     </w:p>
@@ -4549,7 +5157,7 @@
           <w:i/>
         </w:rPr>
       </w:pPr>
-      <w:bookmarkStart w:id="8" w:name="_Toc471243382"/>
+      <w:bookmarkStart w:id="12" w:name="_Toc471641081"/>
       <w:r>
         <w:rPr>
           <w:i/>
@@ -4599,7 +5207,7 @@
         </w:rPr>
         <w:t>Lista możliwych ulepszeń</w:t>
       </w:r>
-      <w:bookmarkEnd w:id="8"/>
+      <w:bookmarkEnd w:id="12"/>
     </w:p>
     <w:tbl>
       <w:tblPr>
@@ -4777,12 +5385,11 @@
         <w:pStyle w:val="Podtytu"/>
         <w:outlineLvl w:val="1"/>
       </w:pPr>
-      <w:bookmarkStart w:id="9" w:name="_GoBack"/>
-      <w:bookmarkEnd w:id="9"/>
-      <w:r>
-        <w:lastRenderedPageBreak/>
+      <w:bookmarkStart w:id="13" w:name="_Toc471640220"/>
+      <w:r>
         <w:t>4.2 Mobile</w:t>
       </w:r>
+      <w:bookmarkEnd w:id="13"/>
     </w:p>
     <w:p>
       <w:pPr>
@@ -4801,7 +5408,7 @@
           <w:szCs w:val="24"/>
         </w:rPr>
       </w:pPr>
-      <w:bookmarkStart w:id="10" w:name="_Toc471243383"/>
+      <w:bookmarkStart w:id="14" w:name="_Toc471641082"/>
       <w:r>
         <w:rPr>
           <w:color w:val="auto"/>
@@ -4859,7 +5466,7 @@
         </w:rPr>
         <w:t xml:space="preserve"> Testowanie użyteczności aplikacji - mobile</w:t>
       </w:r>
-      <w:bookmarkEnd w:id="10"/>
+      <w:bookmarkEnd w:id="14"/>
     </w:p>
     <w:tbl>
       <w:tblPr>
@@ -5033,31 +5640,54 @@
           <w:tcPr>
             <w:tcW w:w="567" w:type="dxa"/>
           </w:tcPr>
-          <w:p/>
+          <w:p>
+            <w:pPr>
+              <w:jc w:val="center"/>
+            </w:pPr>
+          </w:p>
         </w:tc>
         <w:tc>
           <w:tcPr>
             <w:tcW w:w="567" w:type="dxa"/>
           </w:tcPr>
-          <w:p/>
+          <w:p>
+            <w:pPr>
+              <w:jc w:val="center"/>
+            </w:pPr>
+          </w:p>
         </w:tc>
         <w:tc>
           <w:tcPr>
             <w:tcW w:w="567" w:type="dxa"/>
           </w:tcPr>
-          <w:p/>
+          <w:p>
+            <w:pPr>
+              <w:jc w:val="center"/>
+            </w:pPr>
+          </w:p>
         </w:tc>
         <w:tc>
           <w:tcPr>
             <w:tcW w:w="567" w:type="dxa"/>
           </w:tcPr>
-          <w:p/>
+          <w:p>
+            <w:pPr>
+              <w:jc w:val="center"/>
+            </w:pPr>
+            <w:r>
+              <w:t>X</w:t>
+            </w:r>
+          </w:p>
         </w:tc>
         <w:tc>
           <w:tcPr>
             <w:tcW w:w="562" w:type="dxa"/>
           </w:tcPr>
-          <w:p/>
+          <w:p>
+            <w:pPr>
+              <w:jc w:val="center"/>
+            </w:pPr>
+          </w:p>
         </w:tc>
       </w:tr>
       <w:tr>
@@ -5088,31 +5718,54 @@
           <w:tcPr>
             <w:tcW w:w="567" w:type="dxa"/>
           </w:tcPr>
-          <w:p/>
+          <w:p>
+            <w:pPr>
+              <w:jc w:val="center"/>
+            </w:pPr>
+          </w:p>
         </w:tc>
         <w:tc>
           <w:tcPr>
             <w:tcW w:w="567" w:type="dxa"/>
           </w:tcPr>
-          <w:p/>
+          <w:p>
+            <w:pPr>
+              <w:jc w:val="center"/>
+            </w:pPr>
+          </w:p>
         </w:tc>
         <w:tc>
           <w:tcPr>
             <w:tcW w:w="567" w:type="dxa"/>
           </w:tcPr>
-          <w:p/>
+          <w:p>
+            <w:pPr>
+              <w:jc w:val="center"/>
+            </w:pPr>
+          </w:p>
         </w:tc>
         <w:tc>
           <w:tcPr>
             <w:tcW w:w="567" w:type="dxa"/>
           </w:tcPr>
-          <w:p/>
+          <w:p>
+            <w:pPr>
+              <w:jc w:val="center"/>
+            </w:pPr>
+            <w:r>
+              <w:t>X</w:t>
+            </w:r>
+          </w:p>
         </w:tc>
         <w:tc>
           <w:tcPr>
             <w:tcW w:w="562" w:type="dxa"/>
           </w:tcPr>
-          <w:p/>
+          <w:p>
+            <w:pPr>
+              <w:jc w:val="center"/>
+            </w:pPr>
+          </w:p>
         </w:tc>
       </w:tr>
       <w:tr>
@@ -5143,31 +5796,54 @@
           <w:tcPr>
             <w:tcW w:w="567" w:type="dxa"/>
           </w:tcPr>
-          <w:p/>
+          <w:p>
+            <w:pPr>
+              <w:jc w:val="center"/>
+            </w:pPr>
+          </w:p>
         </w:tc>
         <w:tc>
           <w:tcPr>
             <w:tcW w:w="567" w:type="dxa"/>
           </w:tcPr>
-          <w:p/>
+          <w:p>
+            <w:pPr>
+              <w:jc w:val="center"/>
+            </w:pPr>
+          </w:p>
         </w:tc>
         <w:tc>
           <w:tcPr>
             <w:tcW w:w="567" w:type="dxa"/>
           </w:tcPr>
-          <w:p/>
+          <w:p>
+            <w:pPr>
+              <w:jc w:val="center"/>
+            </w:pPr>
+          </w:p>
         </w:tc>
         <w:tc>
           <w:tcPr>
             <w:tcW w:w="567" w:type="dxa"/>
           </w:tcPr>
-          <w:p/>
+          <w:p>
+            <w:pPr>
+              <w:jc w:val="center"/>
+            </w:pPr>
+            <w:r>
+              <w:t>X</w:t>
+            </w:r>
+          </w:p>
         </w:tc>
         <w:tc>
           <w:tcPr>
             <w:tcW w:w="562" w:type="dxa"/>
           </w:tcPr>
-          <w:p/>
+          <w:p>
+            <w:pPr>
+              <w:jc w:val="center"/>
+            </w:pPr>
+          </w:p>
         </w:tc>
       </w:tr>
       <w:tr>
@@ -5198,31 +5874,54 @@
           <w:tcPr>
             <w:tcW w:w="567" w:type="dxa"/>
           </w:tcPr>
-          <w:p/>
+          <w:p>
+            <w:pPr>
+              <w:jc w:val="center"/>
+            </w:pPr>
+          </w:p>
         </w:tc>
         <w:tc>
           <w:tcPr>
             <w:tcW w:w="567" w:type="dxa"/>
           </w:tcPr>
-          <w:p/>
+          <w:p>
+            <w:pPr>
+              <w:jc w:val="center"/>
+            </w:pPr>
+          </w:p>
         </w:tc>
         <w:tc>
           <w:tcPr>
             <w:tcW w:w="567" w:type="dxa"/>
           </w:tcPr>
-          <w:p/>
+          <w:p>
+            <w:pPr>
+              <w:jc w:val="center"/>
+            </w:pPr>
+          </w:p>
         </w:tc>
         <w:tc>
           <w:tcPr>
             <w:tcW w:w="567" w:type="dxa"/>
           </w:tcPr>
-          <w:p/>
+          <w:p>
+            <w:pPr>
+              <w:jc w:val="center"/>
+            </w:pPr>
+            <w:r>
+              <w:t>X</w:t>
+            </w:r>
+          </w:p>
         </w:tc>
         <w:tc>
           <w:tcPr>
             <w:tcW w:w="562" w:type="dxa"/>
           </w:tcPr>
-          <w:p/>
+          <w:p>
+            <w:pPr>
+              <w:jc w:val="center"/>
+            </w:pPr>
+          </w:p>
         </w:tc>
       </w:tr>
       <w:tr>
@@ -5253,31 +5952,54 @@
           <w:tcPr>
             <w:tcW w:w="567" w:type="dxa"/>
           </w:tcPr>
-          <w:p/>
+          <w:p>
+            <w:pPr>
+              <w:jc w:val="center"/>
+            </w:pPr>
+          </w:p>
         </w:tc>
         <w:tc>
           <w:tcPr>
             <w:tcW w:w="567" w:type="dxa"/>
           </w:tcPr>
-          <w:p/>
+          <w:p>
+            <w:pPr>
+              <w:jc w:val="center"/>
+            </w:pPr>
+          </w:p>
         </w:tc>
         <w:tc>
           <w:tcPr>
             <w:tcW w:w="567" w:type="dxa"/>
           </w:tcPr>
-          <w:p/>
+          <w:p>
+            <w:pPr>
+              <w:jc w:val="center"/>
+            </w:pPr>
+          </w:p>
         </w:tc>
         <w:tc>
           <w:tcPr>
             <w:tcW w:w="567" w:type="dxa"/>
           </w:tcPr>
-          <w:p/>
+          <w:p>
+            <w:pPr>
+              <w:jc w:val="center"/>
+            </w:pPr>
+            <w:r>
+              <w:t>X</w:t>
+            </w:r>
+          </w:p>
         </w:tc>
         <w:tc>
           <w:tcPr>
             <w:tcW w:w="562" w:type="dxa"/>
           </w:tcPr>
-          <w:p/>
+          <w:p>
+            <w:pPr>
+              <w:jc w:val="center"/>
+            </w:pPr>
+          </w:p>
         </w:tc>
       </w:tr>
       <w:tr>
@@ -5308,31 +6030,54 @@
           <w:tcPr>
             <w:tcW w:w="567" w:type="dxa"/>
           </w:tcPr>
-          <w:p/>
+          <w:p>
+            <w:pPr>
+              <w:jc w:val="center"/>
+            </w:pPr>
+          </w:p>
         </w:tc>
         <w:tc>
           <w:tcPr>
             <w:tcW w:w="567" w:type="dxa"/>
           </w:tcPr>
-          <w:p/>
+          <w:p>
+            <w:pPr>
+              <w:jc w:val="center"/>
+            </w:pPr>
+          </w:p>
         </w:tc>
         <w:tc>
           <w:tcPr>
             <w:tcW w:w="567" w:type="dxa"/>
           </w:tcPr>
-          <w:p/>
+          <w:p>
+            <w:pPr>
+              <w:jc w:val="center"/>
+            </w:pPr>
+          </w:p>
         </w:tc>
         <w:tc>
           <w:tcPr>
             <w:tcW w:w="567" w:type="dxa"/>
           </w:tcPr>
-          <w:p/>
+          <w:p>
+            <w:pPr>
+              <w:jc w:val="center"/>
+            </w:pPr>
+            <w:r>
+              <w:t>X</w:t>
+            </w:r>
+          </w:p>
         </w:tc>
         <w:tc>
           <w:tcPr>
             <w:tcW w:w="562" w:type="dxa"/>
           </w:tcPr>
-          <w:p/>
+          <w:p>
+            <w:pPr>
+              <w:jc w:val="center"/>
+            </w:pPr>
+          </w:p>
         </w:tc>
       </w:tr>
       <w:tr>
@@ -5363,31 +6108,54 @@
           <w:tcPr>
             <w:tcW w:w="567" w:type="dxa"/>
           </w:tcPr>
-          <w:p/>
+          <w:p>
+            <w:pPr>
+              <w:jc w:val="center"/>
+            </w:pPr>
+          </w:p>
         </w:tc>
         <w:tc>
           <w:tcPr>
             <w:tcW w:w="567" w:type="dxa"/>
           </w:tcPr>
-          <w:p/>
+          <w:p>
+            <w:pPr>
+              <w:jc w:val="center"/>
+            </w:pPr>
+          </w:p>
         </w:tc>
         <w:tc>
           <w:tcPr>
             <w:tcW w:w="567" w:type="dxa"/>
           </w:tcPr>
-          <w:p/>
+          <w:p>
+            <w:pPr>
+              <w:jc w:val="center"/>
+            </w:pPr>
+            <w:r>
+              <w:t>X</w:t>
+            </w:r>
+          </w:p>
         </w:tc>
         <w:tc>
           <w:tcPr>
             <w:tcW w:w="567" w:type="dxa"/>
           </w:tcPr>
-          <w:p/>
+          <w:p>
+            <w:pPr>
+              <w:jc w:val="center"/>
+            </w:pPr>
+          </w:p>
         </w:tc>
         <w:tc>
           <w:tcPr>
             <w:tcW w:w="562" w:type="dxa"/>
           </w:tcPr>
-          <w:p/>
+          <w:p>
+            <w:pPr>
+              <w:jc w:val="center"/>
+            </w:pPr>
+          </w:p>
         </w:tc>
       </w:tr>
       <w:tr>
@@ -5418,31 +6186,54 @@
           <w:tcPr>
             <w:tcW w:w="567" w:type="dxa"/>
           </w:tcPr>
-          <w:p/>
+          <w:p>
+            <w:pPr>
+              <w:jc w:val="center"/>
+            </w:pPr>
+          </w:p>
         </w:tc>
         <w:tc>
           <w:tcPr>
             <w:tcW w:w="567" w:type="dxa"/>
           </w:tcPr>
-          <w:p/>
+          <w:p>
+            <w:pPr>
+              <w:jc w:val="center"/>
+            </w:pPr>
+          </w:p>
         </w:tc>
         <w:tc>
           <w:tcPr>
             <w:tcW w:w="567" w:type="dxa"/>
           </w:tcPr>
-          <w:p/>
+          <w:p>
+            <w:pPr>
+              <w:jc w:val="center"/>
+            </w:pPr>
+          </w:p>
         </w:tc>
         <w:tc>
           <w:tcPr>
             <w:tcW w:w="567" w:type="dxa"/>
           </w:tcPr>
-          <w:p/>
+          <w:p>
+            <w:pPr>
+              <w:jc w:val="center"/>
+            </w:pPr>
+            <w:r>
+              <w:t>X</w:t>
+            </w:r>
+          </w:p>
         </w:tc>
         <w:tc>
           <w:tcPr>
             <w:tcW w:w="562" w:type="dxa"/>
           </w:tcPr>
-          <w:p/>
+          <w:p>
+            <w:pPr>
+              <w:jc w:val="center"/>
+            </w:pPr>
+          </w:p>
         </w:tc>
       </w:tr>
       <w:tr>
@@ -5464,42 +6255,63 @@
             <w:tcW w:w="5670" w:type="dxa"/>
           </w:tcPr>
           <w:p>
-            <w:proofErr w:type="spellStart"/>
             <w:r>
               <w:t>Nawigowalność</w:t>
             </w:r>
-            <w:proofErr w:type="spellEnd"/>
           </w:p>
         </w:tc>
         <w:tc>
           <w:tcPr>
             <w:tcW w:w="567" w:type="dxa"/>
           </w:tcPr>
-          <w:p/>
+          <w:p>
+            <w:pPr>
+              <w:jc w:val="center"/>
+            </w:pPr>
+          </w:p>
         </w:tc>
         <w:tc>
           <w:tcPr>
             <w:tcW w:w="567" w:type="dxa"/>
           </w:tcPr>
-          <w:p/>
+          <w:p>
+            <w:pPr>
+              <w:jc w:val="center"/>
+            </w:pPr>
+          </w:p>
         </w:tc>
         <w:tc>
           <w:tcPr>
             <w:tcW w:w="567" w:type="dxa"/>
           </w:tcPr>
-          <w:p/>
+          <w:p>
+            <w:pPr>
+              <w:jc w:val="center"/>
+            </w:pPr>
+          </w:p>
         </w:tc>
         <w:tc>
           <w:tcPr>
             <w:tcW w:w="567" w:type="dxa"/>
           </w:tcPr>
-          <w:p/>
+          <w:p>
+            <w:pPr>
+              <w:jc w:val="center"/>
+            </w:pPr>
+            <w:r>
+              <w:t>X</w:t>
+            </w:r>
+          </w:p>
         </w:tc>
         <w:tc>
           <w:tcPr>
             <w:tcW w:w="562" w:type="dxa"/>
           </w:tcPr>
-          <w:p/>
+          <w:p>
+            <w:pPr>
+              <w:jc w:val="center"/>
+            </w:pPr>
+          </w:p>
         </w:tc>
       </w:tr>
       <w:tr>
@@ -5530,31 +6342,54 @@
           <w:tcPr>
             <w:tcW w:w="567" w:type="dxa"/>
           </w:tcPr>
-          <w:p/>
+          <w:p>
+            <w:pPr>
+              <w:jc w:val="center"/>
+            </w:pPr>
+          </w:p>
         </w:tc>
         <w:tc>
           <w:tcPr>
             <w:tcW w:w="567" w:type="dxa"/>
           </w:tcPr>
-          <w:p/>
+          <w:p>
+            <w:pPr>
+              <w:jc w:val="center"/>
+            </w:pPr>
+          </w:p>
         </w:tc>
         <w:tc>
           <w:tcPr>
             <w:tcW w:w="567" w:type="dxa"/>
           </w:tcPr>
-          <w:p/>
+          <w:p>
+            <w:pPr>
+              <w:jc w:val="center"/>
+            </w:pPr>
+          </w:p>
         </w:tc>
         <w:tc>
           <w:tcPr>
             <w:tcW w:w="567" w:type="dxa"/>
           </w:tcPr>
-          <w:p/>
+          <w:p>
+            <w:pPr>
+              <w:jc w:val="center"/>
+            </w:pPr>
+            <w:r>
+              <w:t>X</w:t>
+            </w:r>
+          </w:p>
         </w:tc>
         <w:tc>
           <w:tcPr>
             <w:tcW w:w="562" w:type="dxa"/>
           </w:tcPr>
-          <w:p/>
+          <w:p>
+            <w:pPr>
+              <w:jc w:val="center"/>
+            </w:pPr>
+          </w:p>
         </w:tc>
       </w:tr>
       <w:tr>
@@ -5601,6 +6436,12 @@
                 <w:b/>
               </w:rPr>
             </w:pPr>
+            <w:r>
+              <w:rPr>
+                <w:b/>
+              </w:rPr>
+              <w:t>0</w:t>
+            </w:r>
           </w:p>
         </w:tc>
         <w:tc>
@@ -5614,6 +6455,12 @@
                 <w:b/>
               </w:rPr>
             </w:pPr>
+            <w:r>
+              <w:rPr>
+                <w:b/>
+              </w:rPr>
+              <w:t>0</w:t>
+            </w:r>
           </w:p>
         </w:tc>
         <w:tc>
@@ -5627,6 +6474,12 @@
                 <w:b/>
               </w:rPr>
             </w:pPr>
+            <w:r>
+              <w:rPr>
+                <w:b/>
+              </w:rPr>
+              <w:t>1</w:t>
+            </w:r>
           </w:p>
         </w:tc>
         <w:tc>
@@ -5640,6 +6493,12 @@
                 <w:b/>
               </w:rPr>
             </w:pPr>
+            <w:r>
+              <w:rPr>
+                <w:b/>
+              </w:rPr>
+              <w:t>9</w:t>
+            </w:r>
           </w:p>
         </w:tc>
         <w:tc>
@@ -5653,6 +6512,12 @@
                 <w:b/>
               </w:rPr>
             </w:pPr>
+            <w:r>
+              <w:rPr>
+                <w:b/>
+              </w:rPr>
+              <w:t>0</w:t>
+            </w:r>
           </w:p>
         </w:tc>
       </w:tr>
@@ -5671,8 +6536,8 @@
           <w:i/>
         </w:rPr>
       </w:pPr>
-      <w:bookmarkStart w:id="11" w:name="_Toc471243280"/>
-      <w:bookmarkStart w:id="12" w:name="_Toc471243384"/>
+      <w:bookmarkStart w:id="15" w:name="_Toc471243280"/>
+      <w:bookmarkStart w:id="16" w:name="_Toc471641083"/>
       <w:r>
         <w:rPr>
           <w:i/>
@@ -5716,28 +6581,20 @@
         </w:rPr>
         <w:t xml:space="preserve"> </w:t>
       </w:r>
-      <w:proofErr w:type="spellStart"/>
       <w:r>
         <w:rPr>
           <w:i/>
         </w:rPr>
-        <w:t>Bugtracking</w:t>
-      </w:r>
-      <w:proofErr w:type="spellEnd"/>
+        <w:t>Bugtracking log</w:t>
+      </w:r>
+      <w:bookmarkEnd w:id="15"/>
       <w:r>
         <w:rPr>
           <w:i/>
         </w:rPr>
-        <w:t xml:space="preserve"> log</w:t>
-      </w:r>
-      <w:bookmarkEnd w:id="11"/>
-      <w:r>
-        <w:rPr>
-          <w:i/>
-        </w:rPr>
         <w:t xml:space="preserve"> - mobile</w:t>
       </w:r>
-      <w:bookmarkEnd w:id="12"/>
+      <w:bookmarkEnd w:id="16"/>
     </w:p>
     <w:tbl>
       <w:tblPr>
@@ -5997,49 +6854,93 @@
           <w:tcPr>
             <w:tcW w:w="5529" w:type="dxa"/>
           </w:tcPr>
-          <w:p/>
+          <w:p>
+            <w:r>
+              <w:t>Filtrowanie po dacie</w:t>
+            </w:r>
+            <w:r>
+              <w:t xml:space="preserve"> premiery pozycji nie działa</w:t>
+            </w:r>
+            <w:r>
+              <w:t xml:space="preserve"> w każdym przypadku</w:t>
+            </w:r>
+          </w:p>
         </w:tc>
         <w:tc>
           <w:tcPr>
             <w:tcW w:w="425" w:type="dxa"/>
           </w:tcPr>
-          <w:p/>
+          <w:p>
+            <w:pPr>
+              <w:jc w:val="center"/>
+            </w:pPr>
+          </w:p>
         </w:tc>
         <w:tc>
           <w:tcPr>
             <w:tcW w:w="425" w:type="dxa"/>
           </w:tcPr>
-          <w:p/>
+          <w:p>
+            <w:pPr>
+              <w:jc w:val="center"/>
+            </w:pPr>
+            <w:r>
+              <w:t>X</w:t>
+            </w:r>
+          </w:p>
         </w:tc>
         <w:tc>
           <w:tcPr>
             <w:tcW w:w="425" w:type="dxa"/>
           </w:tcPr>
-          <w:p/>
+          <w:p>
+            <w:pPr>
+              <w:jc w:val="center"/>
+            </w:pPr>
+          </w:p>
         </w:tc>
         <w:tc>
           <w:tcPr>
             <w:tcW w:w="426" w:type="dxa"/>
           </w:tcPr>
-          <w:p/>
+          <w:p>
+            <w:pPr>
+              <w:jc w:val="center"/>
+            </w:pPr>
+          </w:p>
         </w:tc>
         <w:tc>
           <w:tcPr>
             <w:tcW w:w="425" w:type="dxa"/>
           </w:tcPr>
-          <w:p/>
+          <w:p>
+            <w:pPr>
+              <w:jc w:val="center"/>
+            </w:pPr>
+            <w:r>
+              <w:t>X</w:t>
+            </w:r>
+          </w:p>
         </w:tc>
         <w:tc>
           <w:tcPr>
             <w:tcW w:w="425" w:type="dxa"/>
           </w:tcPr>
-          <w:p/>
+          <w:p>
+            <w:pPr>
+              <w:jc w:val="center"/>
+            </w:pPr>
+          </w:p>
         </w:tc>
         <w:tc>
           <w:tcPr>
             <w:tcW w:w="420" w:type="dxa"/>
           </w:tcPr>
-          <w:p/>
+          <w:p>
+            <w:pPr>
+              <w:jc w:val="center"/>
+            </w:pPr>
+          </w:p>
         </w:tc>
       </w:tr>
       <w:tr>
@@ -6060,49 +6961,102 @@
           <w:tcPr>
             <w:tcW w:w="5529" w:type="dxa"/>
           </w:tcPr>
-          <w:p/>
+          <w:p>
+            <w:r>
+              <w:t xml:space="preserve">Na liście </w:t>
+            </w:r>
+            <w:r>
+              <w:t xml:space="preserve">produktów </w:t>
+            </w:r>
+            <w:r>
+              <w:t xml:space="preserve">nie została zablokowana kontrolka </w:t>
+            </w:r>
+            <w:r>
+              <w:t xml:space="preserve">wyświetlająca datę </w:t>
+            </w:r>
+            <w:r>
+              <w:t>produkcji i użytkownik</w:t>
+            </w:r>
+            <w:r>
+              <w:t xml:space="preserve"> może ją edytować</w:t>
+            </w:r>
+          </w:p>
         </w:tc>
         <w:tc>
           <w:tcPr>
             <w:tcW w:w="425" w:type="dxa"/>
           </w:tcPr>
-          <w:p/>
+          <w:p>
+            <w:pPr>
+              <w:jc w:val="center"/>
+            </w:pPr>
+          </w:p>
         </w:tc>
         <w:tc>
           <w:tcPr>
             <w:tcW w:w="425" w:type="dxa"/>
           </w:tcPr>
-          <w:p/>
+          <w:p>
+            <w:pPr>
+              <w:jc w:val="center"/>
+            </w:pPr>
+            <w:r>
+              <w:t>X</w:t>
+            </w:r>
+          </w:p>
         </w:tc>
         <w:tc>
           <w:tcPr>
             <w:tcW w:w="425" w:type="dxa"/>
           </w:tcPr>
-          <w:p/>
+          <w:p>
+            <w:pPr>
+              <w:jc w:val="center"/>
+            </w:pPr>
+          </w:p>
         </w:tc>
         <w:tc>
           <w:tcPr>
             <w:tcW w:w="426" w:type="dxa"/>
           </w:tcPr>
-          <w:p/>
+          <w:p>
+            <w:pPr>
+              <w:jc w:val="center"/>
+            </w:pPr>
+            <w:r>
+              <w:t>X</w:t>
+            </w:r>
+          </w:p>
         </w:tc>
         <w:tc>
           <w:tcPr>
             <w:tcW w:w="425" w:type="dxa"/>
           </w:tcPr>
-          <w:p/>
+          <w:p>
+            <w:pPr>
+              <w:jc w:val="center"/>
+            </w:pPr>
+          </w:p>
         </w:tc>
         <w:tc>
           <w:tcPr>
             <w:tcW w:w="425" w:type="dxa"/>
           </w:tcPr>
-          <w:p/>
+          <w:p>
+            <w:pPr>
+              <w:jc w:val="center"/>
+            </w:pPr>
+          </w:p>
         </w:tc>
         <w:tc>
           <w:tcPr>
             <w:tcW w:w="420" w:type="dxa"/>
           </w:tcPr>
-          <w:p/>
+          <w:p>
+            <w:pPr>
+              <w:jc w:val="center"/>
+            </w:pPr>
+          </w:p>
         </w:tc>
       </w:tr>
       <w:tr>
@@ -6123,49 +7077,90 @@
           <w:tcPr>
             <w:tcW w:w="5529" w:type="dxa"/>
           </w:tcPr>
-          <w:p/>
+          <w:p>
+            <w:r>
+              <w:t xml:space="preserve">Po przejściu do koszyka zamówień wszystkie pozycje są domyślnie odznaczone, </w:t>
+            </w:r>
+            <w:r>
+              <w:t>powinny być zaznaczone</w:t>
+            </w:r>
+          </w:p>
         </w:tc>
         <w:tc>
           <w:tcPr>
             <w:tcW w:w="425" w:type="dxa"/>
           </w:tcPr>
-          <w:p/>
+          <w:p>
+            <w:pPr>
+              <w:jc w:val="center"/>
+            </w:pPr>
+          </w:p>
         </w:tc>
         <w:tc>
           <w:tcPr>
             <w:tcW w:w="425" w:type="dxa"/>
           </w:tcPr>
-          <w:p/>
+          <w:p>
+            <w:pPr>
+              <w:jc w:val="center"/>
+            </w:pPr>
+          </w:p>
         </w:tc>
         <w:tc>
           <w:tcPr>
             <w:tcW w:w="425" w:type="dxa"/>
           </w:tcPr>
-          <w:p/>
+          <w:p>
+            <w:pPr>
+              <w:jc w:val="center"/>
+            </w:pPr>
+            <w:r>
+              <w:t>X</w:t>
+            </w:r>
+          </w:p>
         </w:tc>
         <w:tc>
           <w:tcPr>
             <w:tcW w:w="426" w:type="dxa"/>
           </w:tcPr>
-          <w:p/>
+          <w:p>
+            <w:pPr>
+              <w:jc w:val="center"/>
+            </w:pPr>
+          </w:p>
         </w:tc>
         <w:tc>
           <w:tcPr>
             <w:tcW w:w="425" w:type="dxa"/>
           </w:tcPr>
-          <w:p/>
+          <w:p>
+            <w:pPr>
+              <w:jc w:val="center"/>
+            </w:pPr>
+          </w:p>
         </w:tc>
         <w:tc>
           <w:tcPr>
             <w:tcW w:w="425" w:type="dxa"/>
           </w:tcPr>
-          <w:p/>
+          <w:p>
+            <w:pPr>
+              <w:jc w:val="center"/>
+            </w:pPr>
+          </w:p>
         </w:tc>
         <w:tc>
           <w:tcPr>
             <w:tcW w:w="420" w:type="dxa"/>
           </w:tcPr>
-          <w:p/>
+          <w:p>
+            <w:pPr>
+              <w:jc w:val="center"/>
+            </w:pPr>
+            <w:r>
+              <w:t>X</w:t>
+            </w:r>
+          </w:p>
         </w:tc>
       </w:tr>
       <w:tr>
@@ -6192,43 +7187,71 @@
           <w:tcPr>
             <w:tcW w:w="425" w:type="dxa"/>
           </w:tcPr>
-          <w:p/>
+          <w:p>
+            <w:pPr>
+              <w:jc w:val="center"/>
+            </w:pPr>
+          </w:p>
         </w:tc>
         <w:tc>
           <w:tcPr>
             <w:tcW w:w="425" w:type="dxa"/>
           </w:tcPr>
-          <w:p/>
+          <w:p>
+            <w:pPr>
+              <w:jc w:val="center"/>
+            </w:pPr>
+          </w:p>
         </w:tc>
         <w:tc>
           <w:tcPr>
             <w:tcW w:w="425" w:type="dxa"/>
           </w:tcPr>
-          <w:p/>
+          <w:p>
+            <w:pPr>
+              <w:jc w:val="center"/>
+            </w:pPr>
+          </w:p>
         </w:tc>
         <w:tc>
           <w:tcPr>
             <w:tcW w:w="426" w:type="dxa"/>
           </w:tcPr>
-          <w:p/>
+          <w:p>
+            <w:pPr>
+              <w:jc w:val="center"/>
+            </w:pPr>
+          </w:p>
         </w:tc>
         <w:tc>
           <w:tcPr>
             <w:tcW w:w="425" w:type="dxa"/>
           </w:tcPr>
-          <w:p/>
+          <w:p>
+            <w:pPr>
+              <w:jc w:val="center"/>
+            </w:pPr>
+          </w:p>
         </w:tc>
         <w:tc>
           <w:tcPr>
             <w:tcW w:w="425" w:type="dxa"/>
           </w:tcPr>
-          <w:p/>
+          <w:p>
+            <w:pPr>
+              <w:jc w:val="center"/>
+            </w:pPr>
+          </w:p>
         </w:tc>
         <w:tc>
           <w:tcPr>
             <w:tcW w:w="420" w:type="dxa"/>
           </w:tcPr>
-          <w:p/>
+          <w:p>
+            <w:pPr>
+              <w:jc w:val="center"/>
+            </w:pPr>
+          </w:p>
         </w:tc>
       </w:tr>
       <w:tr>
@@ -6238,807 +7261,162 @@
           </w:tcPr>
           <w:p>
             <w:pPr>
-              <w:jc w:val="center"/>
-            </w:pPr>
-            <w:r>
-              <w:t>5</w:t>
-            </w:r>
+              <w:rPr>
+                <w:b/>
+              </w:rPr>
+            </w:pPr>
           </w:p>
         </w:tc>
         <w:tc>
           <w:tcPr>
             <w:tcW w:w="5529" w:type="dxa"/>
           </w:tcPr>
-          <w:p/>
+          <w:p>
+            <w:pPr>
+              <w:jc w:val="right"/>
+              <w:rPr>
+                <w:b/>
+              </w:rPr>
+            </w:pPr>
+            <w:r>
+              <w:rPr>
+                <w:b/>
+              </w:rPr>
+              <w:t>Suma wystąpień</w:t>
+            </w:r>
+          </w:p>
         </w:tc>
         <w:tc>
           <w:tcPr>
             <w:tcW w:w="425" w:type="dxa"/>
           </w:tcPr>
-          <w:p/>
+          <w:p>
+            <w:pPr>
+              <w:jc w:val="center"/>
+              <w:rPr>
+                <w:b/>
+              </w:rPr>
+            </w:pPr>
+            <w:r>
+              <w:rPr>
+                <w:b/>
+              </w:rPr>
+              <w:t>0</w:t>
+            </w:r>
+          </w:p>
         </w:tc>
         <w:tc>
           <w:tcPr>
             <w:tcW w:w="425" w:type="dxa"/>
           </w:tcPr>
-          <w:p/>
+          <w:p>
+            <w:pPr>
+              <w:jc w:val="center"/>
+              <w:rPr>
+                <w:b/>
+              </w:rPr>
+            </w:pPr>
+            <w:r>
+              <w:rPr>
+                <w:b/>
+              </w:rPr>
+              <w:t>2</w:t>
+            </w:r>
+          </w:p>
         </w:tc>
         <w:tc>
           <w:tcPr>
             <w:tcW w:w="425" w:type="dxa"/>
           </w:tcPr>
-          <w:p/>
+          <w:p>
+            <w:pPr>
+              <w:jc w:val="center"/>
+              <w:rPr>
+                <w:b/>
+              </w:rPr>
+            </w:pPr>
+            <w:r>
+              <w:rPr>
+                <w:b/>
+              </w:rPr>
+              <w:t>1</w:t>
+            </w:r>
+          </w:p>
         </w:tc>
         <w:tc>
           <w:tcPr>
             <w:tcW w:w="426" w:type="dxa"/>
           </w:tcPr>
-          <w:p/>
+          <w:p>
+            <w:pPr>
+              <w:jc w:val="center"/>
+              <w:rPr>
+                <w:b/>
+              </w:rPr>
+            </w:pPr>
+            <w:r>
+              <w:rPr>
+                <w:b/>
+              </w:rPr>
+              <w:t>1</w:t>
+            </w:r>
+          </w:p>
         </w:tc>
         <w:tc>
           <w:tcPr>
             <w:tcW w:w="425" w:type="dxa"/>
           </w:tcPr>
-          <w:p/>
+          <w:p>
+            <w:pPr>
+              <w:jc w:val="center"/>
+              <w:rPr>
+                <w:b/>
+              </w:rPr>
+            </w:pPr>
+            <w:r>
+              <w:rPr>
+                <w:b/>
+              </w:rPr>
+              <w:t>1</w:t>
+            </w:r>
+          </w:p>
         </w:tc>
         <w:tc>
           <w:tcPr>
             <w:tcW w:w="425" w:type="dxa"/>
           </w:tcPr>
-          <w:p/>
+          <w:p>
+            <w:pPr>
+              <w:jc w:val="center"/>
+              <w:rPr>
+                <w:b/>
+              </w:rPr>
+            </w:pPr>
+            <w:r>
+              <w:rPr>
+                <w:b/>
+              </w:rPr>
+              <w:t>0</w:t>
+            </w:r>
+          </w:p>
         </w:tc>
         <w:tc>
           <w:tcPr>
             <w:tcW w:w="420" w:type="dxa"/>
           </w:tcPr>
-          <w:p/>
-        </w:tc>
-      </w:tr>
-      <w:tr>
-        <w:tc>
-          <w:tcPr>
-            <w:tcW w:w="562" w:type="dxa"/>
-          </w:tcPr>
-          <w:p>
-            <w:pPr>
-              <w:jc w:val="center"/>
-            </w:pPr>
-            <w:r>
-              <w:t>6</w:t>
-            </w:r>
-          </w:p>
-        </w:tc>
-        <w:tc>
-          <w:tcPr>
-            <w:tcW w:w="5529" w:type="dxa"/>
-          </w:tcPr>
-          <w:p/>
-        </w:tc>
-        <w:tc>
-          <w:tcPr>
-            <w:tcW w:w="425" w:type="dxa"/>
-          </w:tcPr>
-          <w:p/>
-        </w:tc>
-        <w:tc>
-          <w:tcPr>
-            <w:tcW w:w="425" w:type="dxa"/>
-          </w:tcPr>
-          <w:p/>
-        </w:tc>
-        <w:tc>
-          <w:tcPr>
-            <w:tcW w:w="425" w:type="dxa"/>
-          </w:tcPr>
-          <w:p/>
-        </w:tc>
-        <w:tc>
-          <w:tcPr>
-            <w:tcW w:w="426" w:type="dxa"/>
-          </w:tcPr>
-          <w:p/>
-        </w:tc>
-        <w:tc>
-          <w:tcPr>
-            <w:tcW w:w="425" w:type="dxa"/>
-          </w:tcPr>
-          <w:p/>
-        </w:tc>
-        <w:tc>
-          <w:tcPr>
-            <w:tcW w:w="425" w:type="dxa"/>
-          </w:tcPr>
-          <w:p/>
-        </w:tc>
-        <w:tc>
-          <w:tcPr>
-            <w:tcW w:w="420" w:type="dxa"/>
-          </w:tcPr>
-          <w:p/>
-        </w:tc>
-      </w:tr>
-      <w:tr>
-        <w:tc>
-          <w:tcPr>
-            <w:tcW w:w="562" w:type="dxa"/>
-          </w:tcPr>
-          <w:p>
-            <w:pPr>
-              <w:jc w:val="center"/>
-            </w:pPr>
-            <w:r>
-              <w:t>7</w:t>
-            </w:r>
-          </w:p>
-        </w:tc>
-        <w:tc>
-          <w:tcPr>
-            <w:tcW w:w="5529" w:type="dxa"/>
-          </w:tcPr>
-          <w:p/>
-        </w:tc>
-        <w:tc>
-          <w:tcPr>
-            <w:tcW w:w="425" w:type="dxa"/>
-          </w:tcPr>
-          <w:p/>
-        </w:tc>
-        <w:tc>
-          <w:tcPr>
-            <w:tcW w:w="425" w:type="dxa"/>
-          </w:tcPr>
-          <w:p/>
-        </w:tc>
-        <w:tc>
-          <w:tcPr>
-            <w:tcW w:w="425" w:type="dxa"/>
-          </w:tcPr>
-          <w:p/>
-        </w:tc>
-        <w:tc>
-          <w:tcPr>
-            <w:tcW w:w="426" w:type="dxa"/>
-          </w:tcPr>
-          <w:p/>
-        </w:tc>
-        <w:tc>
-          <w:tcPr>
-            <w:tcW w:w="425" w:type="dxa"/>
-          </w:tcPr>
-          <w:p/>
-        </w:tc>
-        <w:tc>
-          <w:tcPr>
-            <w:tcW w:w="425" w:type="dxa"/>
-          </w:tcPr>
-          <w:p/>
-        </w:tc>
-        <w:tc>
-          <w:tcPr>
-            <w:tcW w:w="420" w:type="dxa"/>
-          </w:tcPr>
-          <w:p/>
-        </w:tc>
-      </w:tr>
-      <w:tr>
-        <w:tc>
-          <w:tcPr>
-            <w:tcW w:w="562" w:type="dxa"/>
-          </w:tcPr>
-          <w:p>
-            <w:pPr>
-              <w:jc w:val="center"/>
-            </w:pPr>
-            <w:r>
-              <w:t>8</w:t>
-            </w:r>
-          </w:p>
-        </w:tc>
-        <w:tc>
-          <w:tcPr>
-            <w:tcW w:w="5529" w:type="dxa"/>
-          </w:tcPr>
-          <w:p/>
-        </w:tc>
-        <w:tc>
-          <w:tcPr>
-            <w:tcW w:w="425" w:type="dxa"/>
-          </w:tcPr>
-          <w:p/>
-        </w:tc>
-        <w:tc>
-          <w:tcPr>
-            <w:tcW w:w="425" w:type="dxa"/>
-          </w:tcPr>
-          <w:p/>
-        </w:tc>
-        <w:tc>
-          <w:tcPr>
-            <w:tcW w:w="425" w:type="dxa"/>
-          </w:tcPr>
-          <w:p/>
-        </w:tc>
-        <w:tc>
-          <w:tcPr>
-            <w:tcW w:w="426" w:type="dxa"/>
-          </w:tcPr>
-          <w:p/>
-        </w:tc>
-        <w:tc>
-          <w:tcPr>
-            <w:tcW w:w="425" w:type="dxa"/>
-          </w:tcPr>
-          <w:p/>
-        </w:tc>
-        <w:tc>
-          <w:tcPr>
-            <w:tcW w:w="425" w:type="dxa"/>
-          </w:tcPr>
-          <w:p/>
-        </w:tc>
-        <w:tc>
-          <w:tcPr>
-            <w:tcW w:w="420" w:type="dxa"/>
-          </w:tcPr>
-          <w:p/>
-        </w:tc>
-      </w:tr>
-      <w:tr>
-        <w:tc>
-          <w:tcPr>
-            <w:tcW w:w="562" w:type="dxa"/>
-          </w:tcPr>
-          <w:p>
-            <w:pPr>
-              <w:jc w:val="center"/>
-            </w:pPr>
-            <w:r>
-              <w:t>9</w:t>
-            </w:r>
-          </w:p>
-        </w:tc>
-        <w:tc>
-          <w:tcPr>
-            <w:tcW w:w="5529" w:type="dxa"/>
-          </w:tcPr>
-          <w:p/>
-        </w:tc>
-        <w:tc>
-          <w:tcPr>
-            <w:tcW w:w="425" w:type="dxa"/>
-          </w:tcPr>
-          <w:p/>
-        </w:tc>
-        <w:tc>
-          <w:tcPr>
-            <w:tcW w:w="425" w:type="dxa"/>
-          </w:tcPr>
-          <w:p/>
-        </w:tc>
-        <w:tc>
-          <w:tcPr>
-            <w:tcW w:w="425" w:type="dxa"/>
-          </w:tcPr>
-          <w:p/>
-        </w:tc>
-        <w:tc>
-          <w:tcPr>
-            <w:tcW w:w="426" w:type="dxa"/>
-          </w:tcPr>
-          <w:p/>
-        </w:tc>
-        <w:tc>
-          <w:tcPr>
-            <w:tcW w:w="425" w:type="dxa"/>
-          </w:tcPr>
-          <w:p/>
-        </w:tc>
-        <w:tc>
-          <w:tcPr>
-            <w:tcW w:w="425" w:type="dxa"/>
-          </w:tcPr>
-          <w:p/>
-        </w:tc>
-        <w:tc>
-          <w:tcPr>
-            <w:tcW w:w="420" w:type="dxa"/>
-          </w:tcPr>
-          <w:p/>
-        </w:tc>
-      </w:tr>
-      <w:tr>
-        <w:tc>
-          <w:tcPr>
-            <w:tcW w:w="562" w:type="dxa"/>
-          </w:tcPr>
-          <w:p>
-            <w:pPr>
-              <w:jc w:val="center"/>
-            </w:pPr>
-            <w:r>
-              <w:lastRenderedPageBreak/>
-              <w:t>10</w:t>
-            </w:r>
-          </w:p>
-        </w:tc>
-        <w:tc>
-          <w:tcPr>
-            <w:tcW w:w="5529" w:type="dxa"/>
-          </w:tcPr>
-          <w:p/>
-        </w:tc>
-        <w:tc>
-          <w:tcPr>
-            <w:tcW w:w="425" w:type="dxa"/>
-          </w:tcPr>
-          <w:p/>
-        </w:tc>
-        <w:tc>
-          <w:tcPr>
-            <w:tcW w:w="425" w:type="dxa"/>
-          </w:tcPr>
-          <w:p/>
-        </w:tc>
-        <w:tc>
-          <w:tcPr>
-            <w:tcW w:w="425" w:type="dxa"/>
-          </w:tcPr>
-          <w:p/>
-        </w:tc>
-        <w:tc>
-          <w:tcPr>
-            <w:tcW w:w="426" w:type="dxa"/>
-          </w:tcPr>
-          <w:p/>
-        </w:tc>
-        <w:tc>
-          <w:tcPr>
-            <w:tcW w:w="425" w:type="dxa"/>
-          </w:tcPr>
-          <w:p/>
-        </w:tc>
-        <w:tc>
-          <w:tcPr>
-            <w:tcW w:w="425" w:type="dxa"/>
-          </w:tcPr>
-          <w:p/>
-        </w:tc>
-        <w:tc>
-          <w:tcPr>
-            <w:tcW w:w="420" w:type="dxa"/>
-          </w:tcPr>
-          <w:p/>
-        </w:tc>
-      </w:tr>
-      <w:tr>
-        <w:tc>
-          <w:tcPr>
-            <w:tcW w:w="562" w:type="dxa"/>
-          </w:tcPr>
-          <w:p>
-            <w:pPr>
-              <w:jc w:val="center"/>
-            </w:pPr>
-            <w:r>
-              <w:t>11</w:t>
-            </w:r>
-          </w:p>
-        </w:tc>
-        <w:tc>
-          <w:tcPr>
-            <w:tcW w:w="5529" w:type="dxa"/>
-          </w:tcPr>
-          <w:p/>
-        </w:tc>
-        <w:tc>
-          <w:tcPr>
-            <w:tcW w:w="425" w:type="dxa"/>
-          </w:tcPr>
-          <w:p/>
-        </w:tc>
-        <w:tc>
-          <w:tcPr>
-            <w:tcW w:w="425" w:type="dxa"/>
-          </w:tcPr>
-          <w:p/>
-        </w:tc>
-        <w:tc>
-          <w:tcPr>
-            <w:tcW w:w="425" w:type="dxa"/>
-          </w:tcPr>
-          <w:p/>
-        </w:tc>
-        <w:tc>
-          <w:tcPr>
-            <w:tcW w:w="426" w:type="dxa"/>
-          </w:tcPr>
-          <w:p/>
-        </w:tc>
-        <w:tc>
-          <w:tcPr>
-            <w:tcW w:w="425" w:type="dxa"/>
-          </w:tcPr>
-          <w:p/>
-        </w:tc>
-        <w:tc>
-          <w:tcPr>
-            <w:tcW w:w="425" w:type="dxa"/>
-          </w:tcPr>
-          <w:p/>
-        </w:tc>
-        <w:tc>
-          <w:tcPr>
-            <w:tcW w:w="420" w:type="dxa"/>
-          </w:tcPr>
-          <w:p/>
-        </w:tc>
-      </w:tr>
-      <w:tr>
-        <w:tc>
-          <w:tcPr>
-            <w:tcW w:w="562" w:type="dxa"/>
-          </w:tcPr>
-          <w:p>
-            <w:pPr>
-              <w:jc w:val="center"/>
-            </w:pPr>
-            <w:r>
-              <w:t>12</w:t>
-            </w:r>
-          </w:p>
-        </w:tc>
-        <w:tc>
-          <w:tcPr>
-            <w:tcW w:w="5529" w:type="dxa"/>
-          </w:tcPr>
-          <w:p/>
-        </w:tc>
-        <w:tc>
-          <w:tcPr>
-            <w:tcW w:w="425" w:type="dxa"/>
-          </w:tcPr>
-          <w:p/>
-        </w:tc>
-        <w:tc>
-          <w:tcPr>
-            <w:tcW w:w="425" w:type="dxa"/>
-          </w:tcPr>
-          <w:p/>
-        </w:tc>
-        <w:tc>
-          <w:tcPr>
-            <w:tcW w:w="425" w:type="dxa"/>
-          </w:tcPr>
-          <w:p/>
-        </w:tc>
-        <w:tc>
-          <w:tcPr>
-            <w:tcW w:w="426" w:type="dxa"/>
-          </w:tcPr>
-          <w:p/>
-        </w:tc>
-        <w:tc>
-          <w:tcPr>
-            <w:tcW w:w="425" w:type="dxa"/>
-          </w:tcPr>
-          <w:p/>
-        </w:tc>
-        <w:tc>
-          <w:tcPr>
-            <w:tcW w:w="425" w:type="dxa"/>
-          </w:tcPr>
-          <w:p/>
-        </w:tc>
-        <w:tc>
-          <w:tcPr>
-            <w:tcW w:w="420" w:type="dxa"/>
-          </w:tcPr>
-          <w:p/>
-        </w:tc>
-      </w:tr>
-      <w:tr>
-        <w:tc>
-          <w:tcPr>
-            <w:tcW w:w="562" w:type="dxa"/>
-          </w:tcPr>
-          <w:p>
-            <w:pPr>
-              <w:jc w:val="center"/>
-            </w:pPr>
-            <w:r>
-              <w:t>13</w:t>
-            </w:r>
-          </w:p>
-        </w:tc>
-        <w:tc>
-          <w:tcPr>
-            <w:tcW w:w="5529" w:type="dxa"/>
-          </w:tcPr>
-          <w:p/>
-        </w:tc>
-        <w:tc>
-          <w:tcPr>
-            <w:tcW w:w="425" w:type="dxa"/>
-          </w:tcPr>
-          <w:p/>
-        </w:tc>
-        <w:tc>
-          <w:tcPr>
-            <w:tcW w:w="425" w:type="dxa"/>
-          </w:tcPr>
-          <w:p/>
-        </w:tc>
-        <w:tc>
-          <w:tcPr>
-            <w:tcW w:w="425" w:type="dxa"/>
-          </w:tcPr>
-          <w:p/>
-        </w:tc>
-        <w:tc>
-          <w:tcPr>
-            <w:tcW w:w="426" w:type="dxa"/>
-          </w:tcPr>
-          <w:p/>
-        </w:tc>
-        <w:tc>
-          <w:tcPr>
-            <w:tcW w:w="425" w:type="dxa"/>
-          </w:tcPr>
-          <w:p/>
-        </w:tc>
-        <w:tc>
-          <w:tcPr>
-            <w:tcW w:w="425" w:type="dxa"/>
-          </w:tcPr>
-          <w:p/>
-        </w:tc>
-        <w:tc>
-          <w:tcPr>
-            <w:tcW w:w="420" w:type="dxa"/>
-          </w:tcPr>
-          <w:p/>
-        </w:tc>
-      </w:tr>
-      <w:tr>
-        <w:tc>
-          <w:tcPr>
-            <w:tcW w:w="562" w:type="dxa"/>
-          </w:tcPr>
-          <w:p>
-            <w:pPr>
-              <w:jc w:val="center"/>
-            </w:pPr>
-            <w:r>
-              <w:t>14</w:t>
-            </w:r>
-          </w:p>
-        </w:tc>
-        <w:tc>
-          <w:tcPr>
-            <w:tcW w:w="5529" w:type="dxa"/>
-          </w:tcPr>
-          <w:p/>
-        </w:tc>
-        <w:tc>
-          <w:tcPr>
-            <w:tcW w:w="425" w:type="dxa"/>
-          </w:tcPr>
-          <w:p/>
-        </w:tc>
-        <w:tc>
-          <w:tcPr>
-            <w:tcW w:w="425" w:type="dxa"/>
-          </w:tcPr>
-          <w:p/>
-        </w:tc>
-        <w:tc>
-          <w:tcPr>
-            <w:tcW w:w="425" w:type="dxa"/>
-          </w:tcPr>
-          <w:p/>
-        </w:tc>
-        <w:tc>
-          <w:tcPr>
-            <w:tcW w:w="426" w:type="dxa"/>
-          </w:tcPr>
-          <w:p/>
-        </w:tc>
-        <w:tc>
-          <w:tcPr>
-            <w:tcW w:w="425" w:type="dxa"/>
-          </w:tcPr>
-          <w:p/>
-        </w:tc>
-        <w:tc>
-          <w:tcPr>
-            <w:tcW w:w="425" w:type="dxa"/>
-          </w:tcPr>
-          <w:p/>
-        </w:tc>
-        <w:tc>
-          <w:tcPr>
-            <w:tcW w:w="420" w:type="dxa"/>
-          </w:tcPr>
-          <w:p/>
-        </w:tc>
-      </w:tr>
-      <w:tr>
-        <w:tc>
-          <w:tcPr>
-            <w:tcW w:w="562" w:type="dxa"/>
-          </w:tcPr>
-          <w:p>
-            <w:pPr>
-              <w:jc w:val="center"/>
-            </w:pPr>
-            <w:r>
-              <w:t>15</w:t>
-            </w:r>
-          </w:p>
-        </w:tc>
-        <w:tc>
-          <w:tcPr>
-            <w:tcW w:w="5529" w:type="dxa"/>
-          </w:tcPr>
-          <w:p/>
-        </w:tc>
-        <w:tc>
-          <w:tcPr>
-            <w:tcW w:w="425" w:type="dxa"/>
-          </w:tcPr>
-          <w:p/>
-        </w:tc>
-        <w:tc>
-          <w:tcPr>
-            <w:tcW w:w="425" w:type="dxa"/>
-          </w:tcPr>
-          <w:p/>
-        </w:tc>
-        <w:tc>
-          <w:tcPr>
-            <w:tcW w:w="425" w:type="dxa"/>
-          </w:tcPr>
-          <w:p/>
-        </w:tc>
-        <w:tc>
-          <w:tcPr>
-            <w:tcW w:w="426" w:type="dxa"/>
-          </w:tcPr>
-          <w:p/>
-        </w:tc>
-        <w:tc>
-          <w:tcPr>
-            <w:tcW w:w="425" w:type="dxa"/>
-          </w:tcPr>
-          <w:p/>
-        </w:tc>
-        <w:tc>
-          <w:tcPr>
-            <w:tcW w:w="425" w:type="dxa"/>
-          </w:tcPr>
-          <w:p/>
-        </w:tc>
-        <w:tc>
-          <w:tcPr>
-            <w:tcW w:w="420" w:type="dxa"/>
-          </w:tcPr>
-          <w:p/>
-        </w:tc>
-      </w:tr>
-      <w:tr>
-        <w:tc>
-          <w:tcPr>
-            <w:tcW w:w="562" w:type="dxa"/>
-          </w:tcPr>
-          <w:p>
-            <w:pPr>
-              <w:rPr>
-                <w:b/>
-              </w:rPr>
-            </w:pPr>
-          </w:p>
-        </w:tc>
-        <w:tc>
-          <w:tcPr>
-            <w:tcW w:w="5529" w:type="dxa"/>
-          </w:tcPr>
-          <w:p>
-            <w:pPr>
-              <w:jc w:val="right"/>
-              <w:rPr>
-                <w:b/>
-              </w:rPr>
-            </w:pPr>
-            <w:r>
-              <w:rPr>
-                <w:b/>
-              </w:rPr>
-              <w:t>Suma wystąpień</w:t>
-            </w:r>
-          </w:p>
-        </w:tc>
-        <w:tc>
-          <w:tcPr>
-            <w:tcW w:w="425" w:type="dxa"/>
-          </w:tcPr>
-          <w:p>
-            <w:pPr>
-              <w:rPr>
-                <w:b/>
-              </w:rPr>
-            </w:pPr>
-          </w:p>
-        </w:tc>
-        <w:tc>
-          <w:tcPr>
-            <w:tcW w:w="425" w:type="dxa"/>
-          </w:tcPr>
-          <w:p>
-            <w:pPr>
-              <w:rPr>
-                <w:b/>
-              </w:rPr>
-            </w:pPr>
-          </w:p>
-        </w:tc>
-        <w:tc>
-          <w:tcPr>
-            <w:tcW w:w="425" w:type="dxa"/>
-          </w:tcPr>
-          <w:p>
-            <w:pPr>
-              <w:rPr>
-                <w:b/>
-              </w:rPr>
-            </w:pPr>
-          </w:p>
-        </w:tc>
-        <w:tc>
-          <w:tcPr>
-            <w:tcW w:w="426" w:type="dxa"/>
-          </w:tcPr>
-          <w:p>
-            <w:pPr>
-              <w:rPr>
-                <w:b/>
-              </w:rPr>
-            </w:pPr>
-          </w:p>
-        </w:tc>
-        <w:tc>
-          <w:tcPr>
-            <w:tcW w:w="425" w:type="dxa"/>
-          </w:tcPr>
-          <w:p>
-            <w:pPr>
-              <w:rPr>
-                <w:b/>
-              </w:rPr>
-            </w:pPr>
-          </w:p>
-        </w:tc>
-        <w:tc>
-          <w:tcPr>
-            <w:tcW w:w="425" w:type="dxa"/>
-          </w:tcPr>
-          <w:p>
-            <w:pPr>
-              <w:rPr>
-                <w:b/>
-              </w:rPr>
-            </w:pPr>
-          </w:p>
-        </w:tc>
-        <w:tc>
-          <w:tcPr>
-            <w:tcW w:w="420" w:type="dxa"/>
-          </w:tcPr>
-          <w:p>
-            <w:pPr>
-              <w:rPr>
-                <w:b/>
-              </w:rPr>
-            </w:pPr>
+          <w:p>
+            <w:pPr>
+              <w:jc w:val="center"/>
+              <w:rPr>
+                <w:b/>
+              </w:rPr>
+            </w:pPr>
+            <w:r>
+              <w:rPr>
+                <w:b/>
+              </w:rPr>
+              <w:t>1</w:t>
+            </w:r>
           </w:p>
         </w:tc>
       </w:tr>
@@ -7082,8 +7460,8 @@
           <w:i/>
         </w:rPr>
       </w:pPr>
-      <w:bookmarkStart w:id="13" w:name="_Toc471243281"/>
-      <w:bookmarkStart w:id="14" w:name="_Toc471243385"/>
+      <w:bookmarkStart w:id="17" w:name="_Toc471243281"/>
+      <w:bookmarkStart w:id="18" w:name="_Toc471641084"/>
       <w:r>
         <w:rPr>
           <w:i/>
@@ -7133,14 +7511,14 @@
         </w:rPr>
         <w:t>Lista możliwych ulepszeń</w:t>
       </w:r>
-      <w:bookmarkEnd w:id="13"/>
+      <w:bookmarkEnd w:id="17"/>
       <w:r>
         <w:rPr>
           <w:i/>
         </w:rPr>
         <w:t xml:space="preserve"> - mobile</w:t>
       </w:r>
-      <w:bookmarkEnd w:id="14"/>
+      <w:bookmarkEnd w:id="18"/>
     </w:p>
     <w:tbl>
       <w:tblPr>
@@ -7204,7 +7582,14 @@
           <w:tcPr>
             <w:tcW w:w="8500" w:type="dxa"/>
           </w:tcPr>
-          <w:p/>
+          <w:p>
+            <w:r>
+              <w:t xml:space="preserve">Filtrowanie po dacie </w:t>
+            </w:r>
+            <w:r>
+              <w:t>produkcji gry z użyciem kontrolki do wybierania daty</w:t>
+            </w:r>
+          </w:p>
         </w:tc>
       </w:tr>
       <w:tr>
@@ -7225,7 +7610,11 @@
           <w:tcPr>
             <w:tcW w:w="8500" w:type="dxa"/>
           </w:tcPr>
-          <w:p/>
+          <w:p>
+            <w:r>
+              <w:t>Dodanie ekranu ze szczegółowym opisem gry</w:t>
+            </w:r>
+          </w:p>
         </w:tc>
       </w:tr>
       <w:tr>
@@ -7246,7 +7635,11 @@
           <w:tcPr>
             <w:tcW w:w="8500" w:type="dxa"/>
           </w:tcPr>
-          <w:p/>
+          <w:p>
+            <w:r>
+              <w:t>Dodanie zarządzania sposobem dostawy i płatności</w:t>
+            </w:r>
+          </w:p>
         </w:tc>
       </w:tr>
       <w:tr>
@@ -7267,7 +7660,11 @@
           <w:tcPr>
             <w:tcW w:w="8500" w:type="dxa"/>
           </w:tcPr>
-          <w:p/>
+          <w:p>
+            <w:r>
+              <w:t>Dodanie panelu analitycznego z wersji web/desktop</w:t>
+            </w:r>
+          </w:p>
         </w:tc>
       </w:tr>
       <w:tr>
@@ -7288,7 +7685,11 @@
           <w:tcPr>
             <w:tcW w:w="8500" w:type="dxa"/>
           </w:tcPr>
-          <w:p/>
+          <w:p>
+            <w:r>
+              <w:t>Dodanie historii zakupów</w:t>
+            </w:r>
+          </w:p>
         </w:tc>
       </w:tr>
     </w:tbl>
@@ -7297,12 +7698,6 @@
     <w:p/>
     <w:p/>
     <w:p/>
-    <w:p/>
-    <w:p/>
-    <w:p/>
-    <w:p/>
-    <w:p/>
-    <w:p/>
     <w:p>
       <w:pPr>
         <w:pStyle w:val="Tytu"/>
@@ -7312,12 +7707,13 @@
         </w:numPr>
         <w:outlineLvl w:val="0"/>
       </w:pPr>
-      <w:bookmarkStart w:id="15" w:name="_Toc471242537"/>
+      <w:bookmarkStart w:id="19" w:name="_Toc471640221"/>
       <w:r>
         <w:t>DIAGRAM ERD DLA SKLEPU</w:t>
       </w:r>
-      <w:bookmarkEnd w:id="15"/>
-    </w:p>
+      <w:bookmarkEnd w:id="19"/>
+    </w:p>
+    <w:p/>
     <w:p/>
     <w:p>
       <w:pPr>
@@ -7344,7 +7740,7 @@
             <v:path o:extrusionok="f" gradientshapeok="t" o:connecttype="rect"/>
             <o:lock v:ext="edit" aspectratio="t"/>
           </v:shapetype>
-          <v:shape id="_x0000_i1025" type="#_x0000_t75" style="width:355.25pt;height:400.75pt">
+          <v:shape id="_x0000_i1061" type="#_x0000_t75" style="width:453pt;height:348.75pt">
             <v:imagedata r:id="rId6" o:title="ShopERD"/>
           </v:shape>
         </w:pict>
@@ -7364,7 +7760,7 @@
           <w:i/>
         </w:rPr>
       </w:pPr>
-      <w:bookmarkStart w:id="16" w:name="_Toc471243434"/>
+      <w:bookmarkStart w:id="20" w:name="_Toc471641087"/>
       <w:r>
         <w:rPr>
           <w:i/>
@@ -7408,7 +7804,12 @@
         </w:rPr>
         <w:t>Diagram związków encji dla sklepu</w:t>
       </w:r>
-      <w:bookmarkEnd w:id="16"/>
+      <w:bookmarkEnd w:id="20"/>
+    </w:p>
+    <w:p>
+      <w:pPr>
+        <w:jc w:val="center"/>
+      </w:pPr>
     </w:p>
     <w:p>
       <w:pPr>
@@ -7459,31 +7860,211 @@
         </w:numPr>
         <w:outlineLvl w:val="0"/>
       </w:pPr>
-      <w:bookmarkStart w:id="17" w:name="_Toc471242538"/>
+      <w:bookmarkStart w:id="21" w:name="_Toc471640222"/>
       <w:r>
         <w:lastRenderedPageBreak/>
         <w:t>ZASTOSOWANE PALETY BARW, LOGOTYPY W PROJEKCIE</w:t>
       </w:r>
-      <w:bookmarkEnd w:id="17"/>
+      <w:bookmarkEnd w:id="21"/>
     </w:p>
     <w:p/>
     <w:p>
       <w:pPr>
-        <w:ind w:left="340"/>
+        <w:ind w:firstLine="708"/>
       </w:pPr>
       <w:r>
         <w:t>Poniżej zamieszczono wykorzystane w aplikacji palety barw oraz logotypy.</w:t>
       </w:r>
-    </w:p>
-    <w:p>
-      <w:pPr>
-        <w:ind w:left="340"/>
-      </w:pPr>
-    </w:p>
-    <w:p>
-      <w:pPr>
-        <w:ind w:left="340"/>
-      </w:pPr>
+      <w:r>
+        <w:t xml:space="preserve"> Główny</w:t>
+      </w:r>
+      <w:r>
+        <w:t xml:space="preserve"> logo</w:t>
+      </w:r>
+      <w:r>
+        <w:t>typ</w:t>
+      </w:r>
+      <w:r>
+        <w:t xml:space="preserve"> sklepu</w:t>
+      </w:r>
+      <w:r>
+        <w:t xml:space="preserve"> widoczny na </w:t>
+      </w:r>
+      <w:r>
+        <w:fldChar w:fldCharType="begin"/>
+      </w:r>
+      <w:r>
+        <w:instrText xml:space="preserve"> REF _Ref471635119 \h </w:instrText>
+      </w:r>
+      <w:r>
+        <w:fldChar w:fldCharType="separate"/>
+      </w:r>
+      <w:r>
+        <w:rPr>
+          <w:i/>
+        </w:rPr>
+        <w:t>rys.</w:t>
+      </w:r>
+      <w:r>
+        <w:rPr>
+          <w:i/>
+        </w:rPr>
+        <w:t xml:space="preserve"> </w:t>
+      </w:r>
+      <w:r>
+        <w:rPr>
+          <w:i/>
+          <w:noProof/>
+        </w:rPr>
+        <w:t>2</w:t>
+      </w:r>
+      <w:r>
+        <w:fldChar w:fldCharType="end"/>
+      </w:r>
+      <w:r>
+        <w:t xml:space="preserve"> został</w:t>
+      </w:r>
+      <w:r>
+        <w:t xml:space="preserve"> przygotowany</w:t>
+      </w:r>
+      <w:r>
+        <w:t xml:space="preserve"> z </w:t>
+      </w:r>
+      <w:r>
+        <w:t xml:space="preserve">użyciem palety barw widocznej na </w:t>
+      </w:r>
+      <w:r>
+        <w:fldChar w:fldCharType="begin"/>
+      </w:r>
+      <w:r>
+        <w:instrText xml:space="preserve"> PAGEREF _Ref471634966 \h </w:instrText>
+      </w:r>
+      <w:r>
+        <w:fldChar w:fldCharType="separate"/>
+      </w:r>
+      <w:r>
+        <w:fldChar w:fldCharType="end"/>
+      </w:r>
+      <w:r>
+        <w:fldChar w:fldCharType="begin"/>
+      </w:r>
+      <w:r>
+        <w:instrText xml:space="preserve"> REF _Ref471634976 \h </w:instrText>
+      </w:r>
+      <w:r>
+        <w:fldChar w:fldCharType="separate"/>
+      </w:r>
+      <w:r>
+        <w:rPr>
+          <w:szCs w:val="24"/>
+        </w:rPr>
+        <w:t>r</w:t>
+      </w:r>
+      <w:r>
+        <w:rPr>
+          <w:szCs w:val="24"/>
+        </w:rPr>
+        <w:t>ys.</w:t>
+      </w:r>
+      <w:r>
+        <w:rPr>
+          <w:szCs w:val="24"/>
+        </w:rPr>
+        <w:t xml:space="preserve"> </w:t>
+      </w:r>
+      <w:r>
+        <w:rPr>
+          <w:noProof/>
+          <w:szCs w:val="24"/>
+        </w:rPr>
+        <w:t>3</w:t>
+      </w:r>
+      <w:r>
+        <w:fldChar w:fldCharType="end"/>
+      </w:r>
+      <w:r>
+        <w:t xml:space="preserve">, która spełnia </w:t>
+      </w:r>
+      <w:r>
+        <w:t xml:space="preserve">wymogi </w:t>
+      </w:r>
+      <w:r>
+        <w:t>normy WCAG 2.0</w:t>
+      </w:r>
+      <w:r>
+        <w:t xml:space="preserve"> i</w:t>
+      </w:r>
+      <w:r>
+        <w:t xml:space="preserve"> jest przystosowana dla użytkowników z</w:t>
+      </w:r>
+      <w:r>
+        <w:t xml:space="preserve"> chorobami wzroku </w:t>
+      </w:r>
+      <w:r>
+        <w:t>uwzględnianymi przez tę normę</w:t>
+      </w:r>
+      <w:r>
+        <w:t>.</w:t>
+      </w:r>
+      <w:r>
+        <w:t xml:space="preserve"> Na rysunkach </w:t>
+      </w:r>
+      <w:r>
+        <w:fldChar w:fldCharType="begin"/>
+      </w:r>
+      <w:r>
+        <w:instrText xml:space="preserve"> REF _Ref471635205 \h </w:instrText>
+      </w:r>
+      <w:r>
+        <w:fldChar w:fldCharType="separate"/>
+      </w:r>
+      <w:r>
+        <w:rPr>
+          <w:noProof/>
+          <w:szCs w:val="24"/>
+        </w:rPr>
+        <w:t>4</w:t>
+      </w:r>
+      <w:r>
+        <w:fldChar w:fldCharType="end"/>
+      </w:r>
+      <w:r>
+        <w:t xml:space="preserve"> - </w:t>
+      </w:r>
+      <w:r>
+        <w:fldChar w:fldCharType="begin"/>
+      </w:r>
+      <w:r>
+        <w:instrText xml:space="preserve"> REF _Ref471635207 \h </w:instrText>
+      </w:r>
+      <w:r>
+        <w:fldChar w:fldCharType="separate"/>
+      </w:r>
+      <w:r>
+        <w:rPr>
+          <w:szCs w:val="24"/>
+        </w:rPr>
+        <w:t xml:space="preserve"> </w:t>
+      </w:r>
+      <w:r>
+        <w:rPr>
+          <w:noProof/>
+          <w:szCs w:val="24"/>
+        </w:rPr>
+        <w:t>6</w:t>
+      </w:r>
+      <w:r>
+        <w:fldChar w:fldCharType="end"/>
+      </w:r>
+      <w:r>
+        <w:t xml:space="preserve"> zamieszczono </w:t>
+      </w:r>
+      <w:r>
+        <w:t>pozostałe palety barw używane w aplikacji, przygotowane za pomocą narzędzia Contrast-A.</w:t>
+      </w:r>
+      <w:r>
+        <w:t xml:space="preserve"> </w:t>
+      </w:r>
     </w:p>
     <w:p>
       <w:pPr>
@@ -7495,67 +8076,636 @@
       </w:pPr>
       <w:r>
         <w:rPr>
+          <w:noProof/>
           <w:szCs w:val="24"/>
-        </w:rPr>
+          <w:lang w:eastAsia="pl-PL"/>
+        </w:rPr>
+        <w:drawing>
+          <wp:inline distT="0" distB="0" distL="0" distR="0">
+            <wp:extent cx="2011680" cy="1371600"/>
+            <wp:effectExtent l="0" t="0" r="7620" b="0"/>
+            <wp:docPr id="2" name="Obraz 2" descr="Logo"/>
+            <wp:cNvGraphicFramePr>
+              <a:graphicFrameLocks xmlns:a="http://schemas.openxmlformats.org/drawingml/2006/main" noChangeAspect="1"/>
+            </wp:cNvGraphicFramePr>
+            <a:graphic xmlns:a="http://schemas.openxmlformats.org/drawingml/2006/main">
+              <a:graphicData uri="http://schemas.openxmlformats.org/drawingml/2006/picture">
+                <pic:pic xmlns:pic="http://schemas.openxmlformats.org/drawingml/2006/picture">
+                  <pic:nvPicPr>
+                    <pic:cNvPr id="0" name="Picture 23" descr="Logo"/>
+                    <pic:cNvPicPr>
+                      <a:picLocks noChangeAspect="1" noChangeArrowheads="1"/>
+                    </pic:cNvPicPr>
+                  </pic:nvPicPr>
+                  <pic:blipFill>
+                    <a:blip r:embed="rId7" cstate="print">
+                      <a:extLst>
+                        <a:ext uri="{28A0092B-C50C-407E-A947-70E740481C1C}">
+                          <a14:useLocalDpi xmlns:a14="http://schemas.microsoft.com/office/drawing/2010/main" val="0"/>
+                        </a:ext>
+                      </a:extLst>
+                    </a:blip>
+                    <a:srcRect/>
+                    <a:stretch>
+                      <a:fillRect/>
+                    </a:stretch>
+                  </pic:blipFill>
+                  <pic:spPr bwMode="auto">
+                    <a:xfrm>
+                      <a:off x="0" y="0"/>
+                      <a:ext cx="2011680" cy="1371600"/>
+                    </a:xfrm>
+                    <a:prstGeom prst="rect">
+                      <a:avLst/>
+                    </a:prstGeom>
+                    <a:noFill/>
+                    <a:ln>
+                      <a:noFill/>
+                    </a:ln>
+                  </pic:spPr>
+                </pic:pic>
+              </a:graphicData>
+            </a:graphic>
+          </wp:inline>
+        </w:drawing>
+      </w:r>
+    </w:p>
+    <w:p>
+      <w:pPr>
+        <w:jc w:val="center"/>
+        <w:rPr>
+          <w:i/>
+        </w:rPr>
+      </w:pPr>
+      <w:bookmarkStart w:id="22" w:name="_Ref471635119"/>
+      <w:bookmarkStart w:id="23" w:name="_Toc471641088"/>
+      <w:r>
+        <w:rPr>
+          <w:i/>
+        </w:rPr>
+        <w:t xml:space="preserve">Rysunek </w:t>
+      </w:r>
+      <w:r>
+        <w:rPr>
+          <w:i/>
+        </w:rPr>
+        <w:fldChar w:fldCharType="begin"/>
+      </w:r>
+      <w:r>
+        <w:rPr>
+          <w:i/>
+        </w:rPr>
+        <w:instrText xml:space="preserve"> SEQ Rysunek \* ARABIC </w:instrText>
+      </w:r>
+      <w:r>
+        <w:rPr>
+          <w:i/>
+        </w:rPr>
+        <w:fldChar w:fldCharType="separate"/>
+      </w:r>
+      <w:r>
+        <w:rPr>
+          <w:i/>
+          <w:noProof/>
+        </w:rPr>
+        <w:t>2</w:t>
+      </w:r>
+      <w:r>
+        <w:rPr>
+          <w:i/>
+        </w:rPr>
+        <w:fldChar w:fldCharType="end"/>
+      </w:r>
+      <w:bookmarkEnd w:id="22"/>
+      <w:r>
+        <w:rPr>
+          <w:i/>
+        </w:rPr>
+        <w:t xml:space="preserve"> Główny logotyp sklepu</w:t>
+      </w:r>
+      <w:bookmarkEnd w:id="23"/>
+      <w:r>
+        <w:rPr>
+          <w:i/>
+        </w:rPr>
+        <w:t xml:space="preserve"> </w:t>
+      </w:r>
+    </w:p>
+    <w:p>
+      <w:pPr>
+        <w:ind w:left="340"/>
+      </w:pPr>
+    </w:p>
+    <w:p>
+      <w:pPr>
+        <w:ind w:left="340"/>
+      </w:pPr>
+    </w:p>
+    <w:p>
+      <w:pPr>
+        <w:ind w:left="340"/>
+      </w:pPr>
+      <w:r>
+        <w:rPr>
+          <w:noProof/>
+          <w:lang w:eastAsia="pl-PL"/>
+        </w:rPr>
+        <w:drawing>
+          <wp:inline distT="0" distB="0" distL="0" distR="0">
+            <wp:extent cx="5759450" cy="3206115"/>
+            <wp:effectExtent l="0" t="0" r="0" b="0"/>
+            <wp:docPr id="1" name="Obraz 1" descr="C:\Users\piotr\AppData\Local\Microsoft\Windows\INetCache\Content.Word\ContrastA_01.jpg"/>
+            <wp:cNvGraphicFramePr>
+              <a:graphicFrameLocks xmlns:a="http://schemas.openxmlformats.org/drawingml/2006/main" noChangeAspect="1"/>
+            </wp:cNvGraphicFramePr>
+            <a:graphic xmlns:a="http://schemas.openxmlformats.org/drawingml/2006/main">
+              <a:graphicData uri="http://schemas.openxmlformats.org/drawingml/2006/picture">
+                <pic:pic xmlns:pic="http://schemas.openxmlformats.org/drawingml/2006/picture">
+                  <pic:nvPicPr>
+                    <pic:cNvPr id="0" name="Picture 21" descr="C:\Users\piotr\AppData\Local\Microsoft\Windows\INetCache\Content.Word\ContrastA_01.jpg"/>
+                    <pic:cNvPicPr>
+                      <a:picLocks noChangeAspect="1" noChangeArrowheads="1"/>
+                    </pic:cNvPicPr>
+                  </pic:nvPicPr>
+                  <pic:blipFill>
+                    <a:blip r:embed="rId8">
+                      <a:extLst>
+                        <a:ext uri="{28A0092B-C50C-407E-A947-70E740481C1C}">
+                          <a14:useLocalDpi xmlns:a14="http://schemas.microsoft.com/office/drawing/2010/main" val="0"/>
+                        </a:ext>
+                      </a:extLst>
+                    </a:blip>
+                    <a:srcRect/>
+                    <a:stretch>
+                      <a:fillRect/>
+                    </a:stretch>
+                  </pic:blipFill>
+                  <pic:spPr bwMode="auto">
+                    <a:xfrm>
+                      <a:off x="0" y="0"/>
+                      <a:ext cx="5759450" cy="3206115"/>
+                    </a:xfrm>
+                    <a:prstGeom prst="rect">
+                      <a:avLst/>
+                    </a:prstGeom>
+                    <a:noFill/>
+                    <a:ln>
+                      <a:noFill/>
+                    </a:ln>
+                  </pic:spPr>
+                </pic:pic>
+              </a:graphicData>
+            </a:graphic>
+          </wp:inline>
+        </w:drawing>
+      </w:r>
+    </w:p>
+    <w:p>
+      <w:pPr>
+        <w:pStyle w:val="Legenda"/>
+        <w:jc w:val="center"/>
+        <w:rPr>
+          <w:sz w:val="24"/>
+          <w:szCs w:val="24"/>
+        </w:rPr>
+      </w:pPr>
+      <w:bookmarkStart w:id="24" w:name="_Ref471634966"/>
+      <w:bookmarkStart w:id="25" w:name="_Ref471634976"/>
+      <w:bookmarkStart w:id="26" w:name="_Toc471641089"/>
+      <w:r>
+        <w:rPr>
+          <w:sz w:val="24"/>
+          <w:szCs w:val="24"/>
+        </w:rPr>
+        <w:t xml:space="preserve">Rysunek </w:t>
+      </w:r>
+      <w:r>
+        <w:rPr>
+          <w:sz w:val="24"/>
+          <w:szCs w:val="24"/>
+        </w:rPr>
+        <w:fldChar w:fldCharType="begin"/>
+      </w:r>
+      <w:r>
+        <w:rPr>
+          <w:sz w:val="24"/>
+          <w:szCs w:val="24"/>
+        </w:rPr>
+        <w:instrText xml:space="preserve"> SEQ Rysunek \* ARABIC </w:instrText>
+      </w:r>
+      <w:r>
+        <w:rPr>
+          <w:sz w:val="24"/>
+          <w:szCs w:val="24"/>
+        </w:rPr>
+        <w:fldChar w:fldCharType="separate"/>
+      </w:r>
+      <w:r>
+        <w:rPr>
+          <w:noProof/>
+          <w:sz w:val="24"/>
+          <w:szCs w:val="24"/>
+        </w:rPr>
+        <w:t>3</w:t>
+      </w:r>
+      <w:r>
+        <w:rPr>
+          <w:sz w:val="24"/>
+          <w:szCs w:val="24"/>
+        </w:rPr>
+        <w:fldChar w:fldCharType="end"/>
+      </w:r>
+      <w:bookmarkEnd w:id="25"/>
+      <w:r>
+        <w:rPr>
+          <w:sz w:val="24"/>
+          <w:szCs w:val="24"/>
+        </w:rPr>
+        <w:t xml:space="preserve"> </w:t>
+      </w:r>
+      <w:r>
+        <w:rPr>
+          <w:sz w:val="24"/>
+          <w:szCs w:val="24"/>
+        </w:rPr>
+        <w:t>Zastosowana w projekcie paleta barw 1</w:t>
+      </w:r>
+      <w:bookmarkEnd w:id="24"/>
+      <w:bookmarkEnd w:id="26"/>
+    </w:p>
+    <w:p>
+      <w:pPr>
+        <w:jc w:val="center"/>
+      </w:pPr>
+    </w:p>
+    <w:p>
+      <w:pPr>
+        <w:jc w:val="center"/>
+      </w:pPr>
+    </w:p>
+    <w:p>
+      <w:pPr>
+        <w:jc w:val="center"/>
+      </w:pPr>
+    </w:p>
+    <w:p>
+      <w:pPr>
+        <w:jc w:val="center"/>
+      </w:pPr>
+      <w:r>
+        <w:rPr>
+          <w:noProof/>
+          <w:lang w:eastAsia="pl-PL"/>
+        </w:rPr>
+        <w:drawing>
+          <wp:inline distT="0" distB="0" distL="0" distR="0">
+            <wp:extent cx="5753100" cy="3209925"/>
+            <wp:effectExtent l="0" t="0" r="0" b="9525"/>
+            <wp:docPr id="3" name="Obraz 3" descr="C:\Users\piotr\AppData\Local\Microsoft\Windows\INetCache\Content.Word\ContrastA_02.jpg"/>
+            <wp:cNvGraphicFramePr>
+              <a:graphicFrameLocks xmlns:a="http://schemas.openxmlformats.org/drawingml/2006/main" noChangeAspect="1"/>
+            </wp:cNvGraphicFramePr>
+            <a:graphic xmlns:a="http://schemas.openxmlformats.org/drawingml/2006/main">
+              <a:graphicData uri="http://schemas.openxmlformats.org/drawingml/2006/picture">
+                <pic:pic xmlns:pic="http://schemas.openxmlformats.org/drawingml/2006/picture">
+                  <pic:nvPicPr>
+                    <pic:cNvPr id="0" name="Picture 25" descr="C:\Users\piotr\AppData\Local\Microsoft\Windows\INetCache\Content.Word\ContrastA_02.jpg"/>
+                    <pic:cNvPicPr>
+                      <a:picLocks noChangeAspect="1" noChangeArrowheads="1"/>
+                    </pic:cNvPicPr>
+                  </pic:nvPicPr>
+                  <pic:blipFill>
+                    <a:blip r:embed="rId9">
+                      <a:extLst>
+                        <a:ext uri="{28A0092B-C50C-407E-A947-70E740481C1C}">
+                          <a14:useLocalDpi xmlns:a14="http://schemas.microsoft.com/office/drawing/2010/main" val="0"/>
+                        </a:ext>
+                      </a:extLst>
+                    </a:blip>
+                    <a:srcRect/>
+                    <a:stretch>
+                      <a:fillRect/>
+                    </a:stretch>
+                  </pic:blipFill>
+                  <pic:spPr bwMode="auto">
+                    <a:xfrm>
+                      <a:off x="0" y="0"/>
+                      <a:ext cx="5753100" cy="3209925"/>
+                    </a:xfrm>
+                    <a:prstGeom prst="rect">
+                      <a:avLst/>
+                    </a:prstGeom>
+                    <a:noFill/>
+                    <a:ln>
+                      <a:noFill/>
+                    </a:ln>
+                  </pic:spPr>
+                </pic:pic>
+              </a:graphicData>
+            </a:graphic>
+          </wp:inline>
+        </w:drawing>
+      </w:r>
+    </w:p>
+    <w:p>
+      <w:pPr>
+        <w:pStyle w:val="Legenda"/>
+        <w:jc w:val="center"/>
+        <w:rPr>
+          <w:sz w:val="24"/>
+          <w:szCs w:val="24"/>
+        </w:rPr>
+      </w:pPr>
+      <w:bookmarkStart w:id="27" w:name="_Ref471635205"/>
+      <w:bookmarkStart w:id="28" w:name="_Toc471641090"/>
+      <w:r>
+        <w:rPr>
+          <w:sz w:val="24"/>
+          <w:szCs w:val="24"/>
+        </w:rPr>
+        <w:t xml:space="preserve">Rysunek </w:t>
+      </w:r>
+      <w:r>
+        <w:rPr>
+          <w:sz w:val="24"/>
+          <w:szCs w:val="24"/>
+        </w:rPr>
+        <w:fldChar w:fldCharType="begin"/>
+      </w:r>
+      <w:r>
+        <w:rPr>
+          <w:sz w:val="24"/>
+          <w:szCs w:val="24"/>
+        </w:rPr>
+        <w:instrText xml:space="preserve"> SEQ Rysunek \* ARABIC </w:instrText>
+      </w:r>
+      <w:r>
+        <w:rPr>
+          <w:sz w:val="24"/>
+          <w:szCs w:val="24"/>
+        </w:rPr>
+        <w:fldChar w:fldCharType="separate"/>
+      </w:r>
+      <w:r>
+        <w:rPr>
+          <w:noProof/>
+          <w:sz w:val="24"/>
+          <w:szCs w:val="24"/>
+        </w:rPr>
+        <w:t>4</w:t>
+      </w:r>
+      <w:r>
+        <w:rPr>
+          <w:sz w:val="24"/>
+          <w:szCs w:val="24"/>
+        </w:rPr>
+        <w:fldChar w:fldCharType="end"/>
+      </w:r>
+      <w:bookmarkEnd w:id="27"/>
+      <w:r>
+        <w:rPr>
+          <w:sz w:val="24"/>
+          <w:szCs w:val="24"/>
+        </w:rPr>
+        <w:t xml:space="preserve"> Zastosowana w projekcie paleta barw 2</w:t>
+      </w:r>
+      <w:bookmarkEnd w:id="28"/>
+    </w:p>
+    <w:p>
+      <w:pPr>
+        <w:jc w:val="center"/>
+      </w:pPr>
+    </w:p>
+    <w:p>
+      <w:pPr>
+        <w:jc w:val="center"/>
+      </w:pPr>
+    </w:p>
+    <w:p>
+      <w:pPr>
+        <w:jc w:val="center"/>
+      </w:pPr>
+      <w:r>
+        <w:rPr>
+          <w:noProof/>
+          <w:lang w:eastAsia="pl-PL"/>
+        </w:rPr>
+        <w:drawing>
+          <wp:inline distT="0" distB="0" distL="0" distR="0">
+            <wp:extent cx="5753100" cy="3209925"/>
+            <wp:effectExtent l="0" t="0" r="0" b="9525"/>
+            <wp:docPr id="4" name="Obraz 4" descr="C:\Users\piotr\AppData\Local\Microsoft\Windows\INetCache\Content.Word\ContrastA_03.jpg"/>
+            <wp:cNvGraphicFramePr>
+              <a:graphicFrameLocks xmlns:a="http://schemas.openxmlformats.org/drawingml/2006/main" noChangeAspect="1"/>
+            </wp:cNvGraphicFramePr>
+            <a:graphic xmlns:a="http://schemas.openxmlformats.org/drawingml/2006/main">
+              <a:graphicData uri="http://schemas.openxmlformats.org/drawingml/2006/picture">
+                <pic:pic xmlns:pic="http://schemas.openxmlformats.org/drawingml/2006/picture">
+                  <pic:nvPicPr>
+                    <pic:cNvPr id="0" name="Picture 27" descr="C:\Users\piotr\AppData\Local\Microsoft\Windows\INetCache\Content.Word\ContrastA_03.jpg"/>
+                    <pic:cNvPicPr>
+                      <a:picLocks noChangeAspect="1" noChangeArrowheads="1"/>
+                    </pic:cNvPicPr>
+                  </pic:nvPicPr>
+                  <pic:blipFill>
+                    <a:blip r:embed="rId10">
+                      <a:extLst>
+                        <a:ext uri="{28A0092B-C50C-407E-A947-70E740481C1C}">
+                          <a14:useLocalDpi xmlns:a14="http://schemas.microsoft.com/office/drawing/2010/main" val="0"/>
+                        </a:ext>
+                      </a:extLst>
+                    </a:blip>
+                    <a:srcRect/>
+                    <a:stretch>
+                      <a:fillRect/>
+                    </a:stretch>
+                  </pic:blipFill>
+                  <pic:spPr bwMode="auto">
+                    <a:xfrm>
+                      <a:off x="0" y="0"/>
+                      <a:ext cx="5753100" cy="3209925"/>
+                    </a:xfrm>
+                    <a:prstGeom prst="rect">
+                      <a:avLst/>
+                    </a:prstGeom>
+                    <a:noFill/>
+                    <a:ln>
+                      <a:noFill/>
+                    </a:ln>
+                  </pic:spPr>
+                </pic:pic>
+              </a:graphicData>
+            </a:graphic>
+          </wp:inline>
+        </w:drawing>
+      </w:r>
+    </w:p>
+    <w:p>
+      <w:pPr>
+        <w:pStyle w:val="Legenda"/>
+        <w:jc w:val="center"/>
+        <w:rPr>
+          <w:sz w:val="24"/>
+          <w:szCs w:val="24"/>
+        </w:rPr>
+      </w:pPr>
+      <w:bookmarkStart w:id="29" w:name="_Toc471641091"/>
+      <w:r>
+        <w:rPr>
+          <w:sz w:val="24"/>
+          <w:szCs w:val="24"/>
+        </w:rPr>
+        <w:t xml:space="preserve">Rysunek </w:t>
+      </w:r>
+      <w:r>
+        <w:rPr>
+          <w:sz w:val="24"/>
+          <w:szCs w:val="24"/>
+        </w:rPr>
+        <w:fldChar w:fldCharType="begin"/>
+      </w:r>
+      <w:r>
+        <w:rPr>
+          <w:sz w:val="24"/>
+          <w:szCs w:val="24"/>
+        </w:rPr>
+        <w:instrText xml:space="preserve"> SEQ Rysunek \* ARABIC </w:instrText>
+      </w:r>
+      <w:r>
+        <w:rPr>
+          <w:sz w:val="24"/>
+          <w:szCs w:val="24"/>
+        </w:rPr>
+        <w:fldChar w:fldCharType="separate"/>
+      </w:r>
+      <w:r>
+        <w:rPr>
+          <w:noProof/>
+          <w:sz w:val="24"/>
+          <w:szCs w:val="24"/>
+        </w:rPr>
+        <w:t>5</w:t>
+      </w:r>
+      <w:r>
+        <w:rPr>
+          <w:sz w:val="24"/>
+          <w:szCs w:val="24"/>
+        </w:rPr>
+        <w:fldChar w:fldCharType="end"/>
+      </w:r>
+      <w:r>
+        <w:rPr>
+          <w:sz w:val="24"/>
+          <w:szCs w:val="24"/>
+        </w:rPr>
+        <w:t xml:space="preserve"> Zastosowana w projekcie paleta barw </w:t>
+      </w:r>
+      <w:r>
+        <w:rPr>
+          <w:sz w:val="24"/>
+          <w:szCs w:val="24"/>
+        </w:rPr>
+        <w:t>3</w:t>
+      </w:r>
+      <w:bookmarkEnd w:id="29"/>
+    </w:p>
+    <w:p>
+      <w:pPr>
+        <w:jc w:val="center"/>
+      </w:pPr>
+    </w:p>
+    <w:p>
+      <w:pPr>
+        <w:jc w:val="center"/>
+      </w:pPr>
+    </w:p>
+    <w:p>
+      <w:pPr>
+        <w:jc w:val="center"/>
+      </w:pPr>
+    </w:p>
+    <w:p>
+      <w:pPr>
+        <w:jc w:val="center"/>
+      </w:pPr>
+      <w:r>
         <w:pict>
-          <v:shape id="_x0000_i1026" type="#_x0000_t75" style="width:161pt;height:107.3pt">
-            <v:imagedata r:id="rId7" o:title="Logo"/>
+          <v:shape id="_x0000_i1030" type="#_x0000_t75" style="width:453pt;height:252.75pt">
+            <v:imagedata r:id="rId11" o:title="ContrastA_04"/>
           </v:shape>
         </w:pict>
       </w:r>
     </w:p>
     <w:p>
       <w:pPr>
+        <w:pStyle w:val="Legenda"/>
         <w:jc w:val="center"/>
         <w:rPr>
-          <w:i/>
-        </w:rPr>
-      </w:pPr>
-      <w:bookmarkStart w:id="18" w:name="_Toc471243435"/>
-      <w:r>
-        <w:rPr>
-          <w:i/>
+          <w:sz w:val="24"/>
+          <w:szCs w:val="24"/>
+        </w:rPr>
+      </w:pPr>
+      <w:bookmarkStart w:id="30" w:name="_Ref471635207"/>
+      <w:bookmarkStart w:id="31" w:name="_Toc471641092"/>
+      <w:r>
+        <w:rPr>
+          <w:sz w:val="24"/>
+          <w:szCs w:val="24"/>
         </w:rPr>
         <w:t xml:space="preserve">Rysunek </w:t>
       </w:r>
       <w:r>
         <w:rPr>
-          <w:i/>
+          <w:sz w:val="24"/>
+          <w:szCs w:val="24"/>
         </w:rPr>
         <w:fldChar w:fldCharType="begin"/>
       </w:r>
       <w:r>
         <w:rPr>
-          <w:i/>
+          <w:sz w:val="24"/>
+          <w:szCs w:val="24"/>
         </w:rPr>
         <w:instrText xml:space="preserve"> SEQ Rysunek \* ARABIC </w:instrText>
       </w:r>
       <w:r>
         <w:rPr>
-          <w:i/>
+          <w:sz w:val="24"/>
+          <w:szCs w:val="24"/>
         </w:rPr>
         <w:fldChar w:fldCharType="separate"/>
       </w:r>
       <w:r>
         <w:rPr>
-          <w:i/>
           <w:noProof/>
-        </w:rPr>
-        <w:t>2</w:t>
-      </w:r>
-      <w:r>
-        <w:rPr>
-          <w:i/>
+          <w:sz w:val="24"/>
+          <w:szCs w:val="24"/>
+        </w:rPr>
+        <w:t>6</w:t>
+      </w:r>
+      <w:r>
+        <w:rPr>
+          <w:sz w:val="24"/>
+          <w:szCs w:val="24"/>
         </w:rPr>
         <w:fldChar w:fldCharType="end"/>
       </w:r>
-      <w:r>
-        <w:rPr>
-          <w:i/>
-        </w:rPr>
-        <w:t xml:space="preserve"> Główny logotyp sklepu</w:t>
-      </w:r>
-      <w:bookmarkEnd w:id="18"/>
+      <w:bookmarkEnd w:id="30"/>
+      <w:r>
+        <w:rPr>
+          <w:sz w:val="24"/>
+          <w:szCs w:val="24"/>
+        </w:rPr>
+        <w:t xml:space="preserve"> Zastosowana w projekcie paleta barw </w:t>
+      </w:r>
+      <w:r>
+        <w:rPr>
+          <w:sz w:val="24"/>
+          <w:szCs w:val="24"/>
+        </w:rPr>
+        <w:t>4</w:t>
+      </w:r>
+      <w:bookmarkEnd w:id="31"/>
     </w:p>
     <w:p/>
     <w:p/>
@@ -7575,7 +8725,6 @@
     <w:p/>
     <w:p/>
     <w:p/>
-    <w:p/>
     <w:p>
       <w:pPr>
         <w:pStyle w:val="Podtytu"/>
@@ -7632,7 +8781,7 @@
         </w:rPr>
         <w:fldChar w:fldCharType="separate"/>
       </w:r>
-      <w:hyperlink w:anchor="_Toc471243380" w:history="1">
+      <w:hyperlink w:anchor="_Toc471641079" w:history="1">
         <w:r>
           <w:rPr>
             <w:rStyle w:val="Hipercze"/>
@@ -7663,167 +8812,7 @@
             <w:noProof/>
             <w:webHidden/>
           </w:rPr>
-          <w:instrText xml:space="preserve"> PAGEREF _Toc471243380 \h </w:instrText>
-        </w:r>
-        <w:r>
-          <w:rPr>
-            <w:i/>
-            <w:noProof/>
-            <w:webHidden/>
-          </w:rPr>
-        </w:r>
-        <w:r>
-          <w:rPr>
-            <w:i/>
-            <w:noProof/>
-            <w:webHidden/>
-          </w:rPr>
-          <w:fldChar w:fldCharType="separate"/>
-        </w:r>
-        <w:r>
-          <w:rPr>
-            <w:i/>
-            <w:noProof/>
-            <w:webHidden/>
-          </w:rPr>
-          <w:t>6</w:t>
-        </w:r>
-        <w:r>
-          <w:rPr>
-            <w:i/>
-            <w:noProof/>
-            <w:webHidden/>
-          </w:rPr>
-          <w:fldChar w:fldCharType="end"/>
-        </w:r>
-      </w:hyperlink>
-    </w:p>
-    <w:p>
-      <w:pPr>
-        <w:pStyle w:val="Spisilustracji"/>
-        <w:tabs>
-          <w:tab w:val="right" w:leader="dot" w:pos="9062"/>
-        </w:tabs>
-        <w:rPr>
-          <w:rFonts w:asciiTheme="minorHAnsi" w:eastAsiaTheme="minorEastAsia" w:hAnsiTheme="minorHAnsi"/>
-          <w:i/>
-          <w:noProof/>
-          <w:sz w:val="22"/>
-          <w:lang w:eastAsia="pl-PL"/>
-        </w:rPr>
-      </w:pPr>
-      <w:hyperlink w:anchor="_Toc471243381" w:history="1">
-        <w:r>
-          <w:rPr>
-            <w:rStyle w:val="Hipercze"/>
-            <w:i/>
-            <w:noProof/>
-          </w:rPr>
-          <w:t>Tabela 2 Bugtracking log</w:t>
-        </w:r>
-        <w:r>
-          <w:rPr>
-            <w:i/>
-            <w:noProof/>
-            <w:webHidden/>
-          </w:rPr>
-          <w:tab/>
-        </w:r>
-        <w:r>
-          <w:rPr>
-            <w:i/>
-            <w:noProof/>
-            <w:webHidden/>
-          </w:rPr>
-          <w:fldChar w:fldCharType="begin"/>
-        </w:r>
-        <w:r>
-          <w:rPr>
-            <w:i/>
-            <w:noProof/>
-            <w:webHidden/>
-          </w:rPr>
-          <w:instrText xml:space="preserve"> PAGEREF _Toc471243381 \h </w:instrText>
-        </w:r>
-        <w:r>
-          <w:rPr>
-            <w:i/>
-            <w:noProof/>
-            <w:webHidden/>
-          </w:rPr>
-        </w:r>
-        <w:r>
-          <w:rPr>
-            <w:i/>
-            <w:noProof/>
-            <w:webHidden/>
-          </w:rPr>
-          <w:fldChar w:fldCharType="separate"/>
-        </w:r>
-        <w:r>
-          <w:rPr>
-            <w:i/>
-            <w:noProof/>
-            <w:webHidden/>
-          </w:rPr>
-          <w:t>6</w:t>
-        </w:r>
-        <w:r>
-          <w:rPr>
-            <w:i/>
-            <w:noProof/>
-            <w:webHidden/>
-          </w:rPr>
-          <w:fldChar w:fldCharType="end"/>
-        </w:r>
-      </w:hyperlink>
-    </w:p>
-    <w:p>
-      <w:pPr>
-        <w:pStyle w:val="Spisilustracji"/>
-        <w:tabs>
-          <w:tab w:val="right" w:leader="dot" w:pos="9062"/>
-        </w:tabs>
-        <w:rPr>
-          <w:rFonts w:asciiTheme="minorHAnsi" w:eastAsiaTheme="minorEastAsia" w:hAnsiTheme="minorHAnsi"/>
-          <w:i/>
-          <w:noProof/>
-          <w:sz w:val="22"/>
-          <w:lang w:eastAsia="pl-PL"/>
-        </w:rPr>
-      </w:pPr>
-      <w:hyperlink w:anchor="_Toc471243382" w:history="1">
-        <w:r>
-          <w:rPr>
-            <w:rStyle w:val="Hipercze"/>
-            <w:i/>
-            <w:noProof/>
-          </w:rPr>
-          <w:t>Tabela 3 Lista możliwych ulepszeń</w:t>
-        </w:r>
-        <w:r>
-          <w:rPr>
-            <w:i/>
-            <w:noProof/>
-            <w:webHidden/>
-          </w:rPr>
-          <w:tab/>
-        </w:r>
-        <w:r>
-          <w:rPr>
-            <w:i/>
-            <w:noProof/>
-            <w:webHidden/>
-          </w:rPr>
-          <w:fldChar w:fldCharType="begin"/>
-        </w:r>
-        <w:r>
-          <w:rPr>
-            <w:i/>
-            <w:noProof/>
-            <w:webHidden/>
-          </w:rPr>
-          <w:instrText xml:space="preserve"> PAGEREF _Toc471243382 \h </w:instrText>
+          <w:instrText xml:space="preserve"> PAGEREF _Toc471641079 \h </w:instrText>
         </w:r>
         <w:r>
           <w:rPr>
@@ -7872,14 +8861,14 @@
           <w:lang w:eastAsia="pl-PL"/>
         </w:rPr>
       </w:pPr>
-      <w:hyperlink w:anchor="_Toc471243383" w:history="1">
+      <w:hyperlink w:anchor="_Toc471641080" w:history="1">
         <w:r>
           <w:rPr>
             <w:rStyle w:val="Hipercze"/>
             <w:i/>
             <w:noProof/>
           </w:rPr>
-          <w:t>Tabela 4 Testowanie użyteczności aplikacji - mobile</w:t>
+          <w:t>Tabela 2 Bugtracking log</w:t>
         </w:r>
         <w:r>
           <w:rPr>
@@ -7903,7 +8892,7 @@
             <w:noProof/>
             <w:webHidden/>
           </w:rPr>
-          <w:instrText xml:space="preserve"> PAGEREF _Toc471243383 \h </w:instrText>
+          <w:instrText xml:space="preserve"> PAGEREF _Toc471641080 \h </w:instrText>
         </w:r>
         <w:r>
           <w:rPr>
@@ -7952,14 +8941,14 @@
           <w:lang w:eastAsia="pl-PL"/>
         </w:rPr>
       </w:pPr>
-      <w:hyperlink w:anchor="_Toc471243384" w:history="1">
+      <w:hyperlink w:anchor="_Toc471641081" w:history="1">
         <w:r>
           <w:rPr>
             <w:rStyle w:val="Hipercze"/>
             <w:i/>
             <w:noProof/>
           </w:rPr>
-          <w:t>Tabela 5 Bugtracking log - mobile</w:t>
+          <w:t>Tabela 3 Lista możliwych ulepszeń</w:t>
         </w:r>
         <w:r>
           <w:rPr>
@@ -7983,87 +8972,7 @@
             <w:noProof/>
             <w:webHidden/>
           </w:rPr>
-          <w:instrText xml:space="preserve"> PAGEREF _Toc471243384 \h </w:instrText>
-        </w:r>
-        <w:r>
-          <w:rPr>
-            <w:i/>
-            <w:noProof/>
-            <w:webHidden/>
-          </w:rPr>
-        </w:r>
-        <w:r>
-          <w:rPr>
-            <w:i/>
-            <w:noProof/>
-            <w:webHidden/>
-          </w:rPr>
-          <w:fldChar w:fldCharType="separate"/>
-        </w:r>
-        <w:r>
-          <w:rPr>
-            <w:i/>
-            <w:noProof/>
-            <w:webHidden/>
-          </w:rPr>
-          <w:t>8</w:t>
-        </w:r>
-        <w:r>
-          <w:rPr>
-            <w:i/>
-            <w:noProof/>
-            <w:webHidden/>
-          </w:rPr>
-          <w:fldChar w:fldCharType="end"/>
-        </w:r>
-      </w:hyperlink>
-    </w:p>
-    <w:p>
-      <w:pPr>
-        <w:pStyle w:val="Spisilustracji"/>
-        <w:tabs>
-          <w:tab w:val="right" w:leader="dot" w:pos="9062"/>
-        </w:tabs>
-        <w:rPr>
-          <w:rFonts w:asciiTheme="minorHAnsi" w:eastAsiaTheme="minorEastAsia" w:hAnsiTheme="minorHAnsi"/>
-          <w:i/>
-          <w:noProof/>
-          <w:sz w:val="22"/>
-          <w:lang w:eastAsia="pl-PL"/>
-        </w:rPr>
-      </w:pPr>
-      <w:hyperlink w:anchor="_Toc471243385" w:history="1">
-        <w:r>
-          <w:rPr>
-            <w:rStyle w:val="Hipercze"/>
-            <w:i/>
-            <w:noProof/>
-          </w:rPr>
-          <w:t>Tabela 6 Lista możliwych ulepszeń - mobile</w:t>
-        </w:r>
-        <w:r>
-          <w:rPr>
-            <w:i/>
-            <w:noProof/>
-            <w:webHidden/>
-          </w:rPr>
-          <w:tab/>
-        </w:r>
-        <w:r>
-          <w:rPr>
-            <w:i/>
-            <w:noProof/>
-            <w:webHidden/>
-          </w:rPr>
-          <w:fldChar w:fldCharType="begin"/>
-        </w:r>
-        <w:r>
-          <w:rPr>
-            <w:i/>
-            <w:noProof/>
-            <w:webHidden/>
-          </w:rPr>
-          <w:instrText xml:space="preserve"> PAGEREF _Toc471243385 \h </w:instrText>
+          <w:instrText xml:space="preserve"> PAGEREF _Toc471641081 \h </w:instrText>
         </w:r>
         <w:r>
           <w:rPr>
@@ -8105,62 +9014,25 @@
           <w:tab w:val="right" w:leader="dot" w:pos="9062"/>
         </w:tabs>
         <w:rPr>
-          <w:lang w:eastAsia="pl-PL"/>
-        </w:rPr>
-      </w:pPr>
-      <w:r>
-        <w:rPr>
-          <w:rFonts w:eastAsiaTheme="minorEastAsia" w:cstheme="majorBidi"/>
+          <w:rFonts w:asciiTheme="minorHAnsi" w:eastAsiaTheme="minorEastAsia" w:hAnsiTheme="minorHAnsi"/>
           <w:i/>
-          <w:spacing w:val="15"/>
-          <w:kern w:val="28"/>
-          <w:sz w:val="36"/>
-          <w:szCs w:val="52"/>
-        </w:rPr>
-        <w:fldChar w:fldCharType="end"/>
-      </w:r>
-    </w:p>
-    <w:p>
-      <w:pPr>
-        <w:pStyle w:val="Podtytu"/>
-      </w:pPr>
-      <w:r>
-        <w:t>Spis rysunków</w:t>
-      </w:r>
-    </w:p>
-    <w:p>
-      <w:pPr>
-        <w:pStyle w:val="Spisilustracji"/>
-        <w:tabs>
-          <w:tab w:val="right" w:leader="dot" w:pos="9062"/>
-        </w:tabs>
-        <w:rPr>
-          <w:rFonts w:asciiTheme="minorHAnsi" w:eastAsiaTheme="minorEastAsia" w:hAnsiTheme="minorHAnsi"/>
           <w:noProof/>
           <w:sz w:val="22"/>
           <w:lang w:eastAsia="pl-PL"/>
         </w:rPr>
       </w:pPr>
-      <w:r>
-        <w:fldChar w:fldCharType="begin"/>
-      </w:r>
-      <w:r>
-        <w:instrText xml:space="preserve"> TOC \h \z \c "Rysunek" </w:instrText>
-      </w:r>
-      <w:r>
-        <w:fldChar w:fldCharType="separate"/>
-      </w:r>
-      <w:hyperlink w:anchor="_Toc471243434" w:history="1">
+      <w:hyperlink w:anchor="_Toc471641082" w:history="1">
         <w:r>
           <w:rPr>
             <w:rStyle w:val="Hipercze"/>
             <w:i/>
             <w:noProof/>
           </w:rPr>
-          <w:t>Rysunek 1Diagram związków encji dla sklepu</w:t>
+          <w:t>Tabela 4 Testowanie użyteczności aplikacji - mobile</w:t>
         </w:r>
         <w:r>
           <w:rPr>
+            <w:i/>
             <w:noProof/>
             <w:webHidden/>
           </w:rPr>
@@ -8168,6 +9040,7 @@
         </w:r>
         <w:r>
           <w:rPr>
+            <w:i/>
             <w:noProof/>
             <w:webHidden/>
           </w:rPr>
@@ -8175,19 +9048,22 @@
         </w:r>
         <w:r>
           <w:rPr>
+            <w:i/>
             <w:noProof/>
             <w:webHidden/>
           </w:rPr>
-          <w:instrText xml:space="preserve"> PAGEREF _Toc471243434 \h </w:instrText>
+          <w:instrText xml:space="preserve"> PAGEREF _Toc471641082 \h </w:instrText>
         </w:r>
         <w:r>
           <w:rPr>
+            <w:i/>
             <w:noProof/>
             <w:webHidden/>
           </w:rPr>
         </w:r>
         <w:r>
           <w:rPr>
+            <w:i/>
             <w:noProof/>
             <w:webHidden/>
           </w:rPr>
@@ -8195,6 +9071,87 @@
         </w:r>
         <w:r>
           <w:rPr>
+            <w:i/>
+            <w:noProof/>
+            <w:webHidden/>
+          </w:rPr>
+          <w:t>9</w:t>
+        </w:r>
+        <w:r>
+          <w:rPr>
+            <w:i/>
+            <w:noProof/>
+            <w:webHidden/>
+          </w:rPr>
+          <w:fldChar w:fldCharType="end"/>
+        </w:r>
+      </w:hyperlink>
+    </w:p>
+    <w:p>
+      <w:pPr>
+        <w:pStyle w:val="Spisilustracji"/>
+        <w:tabs>
+          <w:tab w:val="right" w:leader="dot" w:pos="9062"/>
+        </w:tabs>
+        <w:rPr>
+          <w:rFonts w:asciiTheme="minorHAnsi" w:eastAsiaTheme="minorEastAsia" w:hAnsiTheme="minorHAnsi"/>
+          <w:i/>
+          <w:noProof/>
+          <w:sz w:val="22"/>
+          <w:lang w:eastAsia="pl-PL"/>
+        </w:rPr>
+      </w:pPr>
+      <w:hyperlink w:anchor="_Toc471641083" w:history="1">
+        <w:r>
+          <w:rPr>
+            <w:rStyle w:val="Hipercze"/>
+            <w:i/>
+            <w:noProof/>
+          </w:rPr>
+          <w:t>Tabela 5 Bugtracking log - mobile</w:t>
+        </w:r>
+        <w:r>
+          <w:rPr>
+            <w:i/>
+            <w:noProof/>
+            <w:webHidden/>
+          </w:rPr>
+          <w:tab/>
+        </w:r>
+        <w:r>
+          <w:rPr>
+            <w:i/>
+            <w:noProof/>
+            <w:webHidden/>
+          </w:rPr>
+          <w:fldChar w:fldCharType="begin"/>
+        </w:r>
+        <w:r>
+          <w:rPr>
+            <w:i/>
+            <w:noProof/>
+            <w:webHidden/>
+          </w:rPr>
+          <w:instrText xml:space="preserve"> PAGEREF _Toc471641083 \h </w:instrText>
+        </w:r>
+        <w:r>
+          <w:rPr>
+            <w:i/>
+            <w:noProof/>
+            <w:webHidden/>
+          </w:rPr>
+        </w:r>
+        <w:r>
+          <w:rPr>
+            <w:i/>
+            <w:noProof/>
+            <w:webHidden/>
+          </w:rPr>
+          <w:fldChar w:fldCharType="separate"/>
+        </w:r>
+        <w:r>
+          <w:rPr>
+            <w:i/>
             <w:noProof/>
             <w:webHidden/>
           </w:rPr>
@@ -8202,6 +9159,7 @@
         </w:r>
         <w:r>
           <w:rPr>
+            <w:i/>
             <w:noProof/>
             <w:webHidden/>
           </w:rPr>
@@ -8217,12 +9175,228 @@
         </w:tabs>
         <w:rPr>
           <w:rFonts w:asciiTheme="minorHAnsi" w:eastAsiaTheme="minorEastAsia" w:hAnsiTheme="minorHAnsi"/>
+          <w:i/>
           <w:noProof/>
           <w:sz w:val="22"/>
           <w:lang w:eastAsia="pl-PL"/>
         </w:rPr>
       </w:pPr>
-      <w:hyperlink w:anchor="_Toc471243435" w:history="1">
+      <w:hyperlink w:anchor="_Toc471641084" w:history="1">
+        <w:r>
+          <w:rPr>
+            <w:rStyle w:val="Hipercze"/>
+            <w:i/>
+            <w:noProof/>
+          </w:rPr>
+          <w:t>Tabela 6 Lista możliwych ulepszeń - mobile</w:t>
+        </w:r>
+        <w:r>
+          <w:rPr>
+            <w:i/>
+            <w:noProof/>
+            <w:webHidden/>
+          </w:rPr>
+          <w:tab/>
+        </w:r>
+        <w:r>
+          <w:rPr>
+            <w:i/>
+            <w:noProof/>
+            <w:webHidden/>
+          </w:rPr>
+          <w:fldChar w:fldCharType="begin"/>
+        </w:r>
+        <w:r>
+          <w:rPr>
+            <w:i/>
+            <w:noProof/>
+            <w:webHidden/>
+          </w:rPr>
+          <w:instrText xml:space="preserve"> PAGEREF _Toc471641084 \h </w:instrText>
+        </w:r>
+        <w:r>
+          <w:rPr>
+            <w:i/>
+            <w:noProof/>
+            <w:webHidden/>
+          </w:rPr>
+        </w:r>
+        <w:r>
+          <w:rPr>
+            <w:i/>
+            <w:noProof/>
+            <w:webHidden/>
+          </w:rPr>
+          <w:fldChar w:fldCharType="separate"/>
+        </w:r>
+        <w:r>
+          <w:rPr>
+            <w:i/>
+            <w:noProof/>
+            <w:webHidden/>
+          </w:rPr>
+          <w:t>10</w:t>
+        </w:r>
+        <w:r>
+          <w:rPr>
+            <w:i/>
+            <w:noProof/>
+            <w:webHidden/>
+          </w:rPr>
+          <w:fldChar w:fldCharType="end"/>
+        </w:r>
+      </w:hyperlink>
+    </w:p>
+    <w:p>
+      <w:pPr>
+        <w:pStyle w:val="Spisilustracji"/>
+        <w:tabs>
+          <w:tab w:val="right" w:leader="dot" w:pos="9062"/>
+        </w:tabs>
+        <w:rPr>
+          <w:lang w:eastAsia="pl-PL"/>
+        </w:rPr>
+      </w:pPr>
+      <w:r>
+        <w:rPr>
+          <w:rFonts w:eastAsiaTheme="minorEastAsia" w:cstheme="majorBidi"/>
+          <w:i/>
+          <w:spacing w:val="15"/>
+          <w:kern w:val="28"/>
+          <w:sz w:val="36"/>
+          <w:szCs w:val="52"/>
+        </w:rPr>
+        <w:fldChar w:fldCharType="end"/>
+      </w:r>
+    </w:p>
+    <w:p>
+      <w:pPr>
+        <w:pStyle w:val="Podtytu"/>
+      </w:pPr>
+      <w:r>
+        <w:t>Spis rysunków</w:t>
+      </w:r>
+    </w:p>
+    <w:p>
+      <w:pPr>
+        <w:pStyle w:val="Spisilustracji"/>
+        <w:tabs>
+          <w:tab w:val="right" w:leader="dot" w:pos="9062"/>
+        </w:tabs>
+        <w:rPr>
+          <w:rFonts w:asciiTheme="minorHAnsi" w:eastAsiaTheme="minorEastAsia" w:hAnsiTheme="minorHAnsi"/>
+          <w:i/>
+          <w:noProof/>
+          <w:sz w:val="22"/>
+          <w:lang w:eastAsia="pl-PL"/>
+        </w:rPr>
+      </w:pPr>
+      <w:r>
+        <w:fldChar w:fldCharType="begin"/>
+      </w:r>
+      <w:r>
+        <w:instrText xml:space="preserve"> TOC \h \z \c "Rysunek" </w:instrText>
+      </w:r>
+      <w:r>
+        <w:fldChar w:fldCharType="separate"/>
+      </w:r>
+      <w:hyperlink w:anchor="_Toc471641087" w:history="1">
+        <w:r>
+          <w:rPr>
+            <w:rStyle w:val="Hipercze"/>
+            <w:i/>
+            <w:noProof/>
+          </w:rPr>
+          <w:t>Rysunek 1</w:t>
+        </w:r>
+        <w:r>
+          <w:rPr>
+            <w:rStyle w:val="Hipercze"/>
+            <w:i/>
+            <w:noProof/>
+          </w:rPr>
+          <w:t xml:space="preserve"> </w:t>
+        </w:r>
+        <w:r>
+          <w:rPr>
+            <w:rStyle w:val="Hipercze"/>
+            <w:i/>
+            <w:noProof/>
+          </w:rPr>
+          <w:t>Diagram związków encji dla sklepu</w:t>
+        </w:r>
+        <w:r>
+          <w:rPr>
+            <w:i/>
+            <w:noProof/>
+            <w:webHidden/>
+          </w:rPr>
+          <w:tab/>
+        </w:r>
+        <w:r>
+          <w:rPr>
+            <w:i/>
+            <w:noProof/>
+            <w:webHidden/>
+          </w:rPr>
+          <w:fldChar w:fldCharType="begin"/>
+        </w:r>
+        <w:r>
+          <w:rPr>
+            <w:i/>
+            <w:noProof/>
+            <w:webHidden/>
+          </w:rPr>
+          <w:instrText xml:space="preserve"> PAGEREF _Toc471641087 \h </w:instrText>
+        </w:r>
+        <w:r>
+          <w:rPr>
+            <w:i/>
+            <w:noProof/>
+            <w:webHidden/>
+          </w:rPr>
+        </w:r>
+        <w:r>
+          <w:rPr>
+            <w:i/>
+            <w:noProof/>
+            <w:webHidden/>
+          </w:rPr>
+          <w:fldChar w:fldCharType="separate"/>
+        </w:r>
+        <w:r>
+          <w:rPr>
+            <w:i/>
+            <w:noProof/>
+            <w:webHidden/>
+          </w:rPr>
+          <w:t>11</w:t>
+        </w:r>
+        <w:r>
+          <w:rPr>
+            <w:i/>
+            <w:noProof/>
+            <w:webHidden/>
+          </w:rPr>
+          <w:fldChar w:fldCharType="end"/>
+        </w:r>
+      </w:hyperlink>
+    </w:p>
+    <w:p>
+      <w:pPr>
+        <w:pStyle w:val="Spisilustracji"/>
+        <w:tabs>
+          <w:tab w:val="right" w:leader="dot" w:pos="9062"/>
+        </w:tabs>
+        <w:rPr>
+          <w:rFonts w:asciiTheme="minorHAnsi" w:eastAsiaTheme="minorEastAsia" w:hAnsiTheme="minorHAnsi"/>
+          <w:i/>
+          <w:noProof/>
+          <w:sz w:val="22"/>
+          <w:lang w:eastAsia="pl-PL"/>
+        </w:rPr>
+      </w:pPr>
+      <w:hyperlink w:anchor="_Toc471641088" w:history="1">
         <w:r>
           <w:rPr>
             <w:rStyle w:val="Hipercze"/>
@@ -8233,6 +9407,7 @@
         </w:r>
         <w:r>
           <w:rPr>
+            <w:i/>
             <w:noProof/>
             <w:webHidden/>
           </w:rPr>
@@ -8240,6 +9415,7 @@
         </w:r>
         <w:r>
           <w:rPr>
+            <w:i/>
             <w:noProof/>
             <w:webHidden/>
           </w:rPr>
@@ -8247,19 +9423,22 @@
         </w:r>
         <w:r>
           <w:rPr>
+            <w:i/>
             <w:noProof/>
             <w:webHidden/>
           </w:rPr>
-          <w:instrText xml:space="preserve"> PAGEREF _Toc471243435 \h </w:instrText>
+          <w:instrText xml:space="preserve"> PAGEREF _Toc471641088 \h </w:instrText>
         </w:r>
         <w:r>
           <w:rPr>
+            <w:i/>
             <w:noProof/>
             <w:webHidden/>
           </w:rPr>
         </w:r>
         <w:r>
           <w:rPr>
+            <w:i/>
             <w:noProof/>
             <w:webHidden/>
           </w:rPr>
@@ -8267,13 +9446,335 @@
         </w:r>
         <w:r>
           <w:rPr>
+            <w:i/>
             <w:noProof/>
             <w:webHidden/>
           </w:rPr>
-          <w:t>11</w:t>
+          <w:t>12</w:t>
         </w:r>
         <w:r>
           <w:rPr>
+            <w:i/>
+            <w:noProof/>
+            <w:webHidden/>
+          </w:rPr>
+          <w:fldChar w:fldCharType="end"/>
+        </w:r>
+      </w:hyperlink>
+    </w:p>
+    <w:p>
+      <w:pPr>
+        <w:pStyle w:val="Spisilustracji"/>
+        <w:tabs>
+          <w:tab w:val="right" w:leader="dot" w:pos="9062"/>
+        </w:tabs>
+        <w:rPr>
+          <w:rFonts w:asciiTheme="minorHAnsi" w:eastAsiaTheme="minorEastAsia" w:hAnsiTheme="minorHAnsi"/>
+          <w:i/>
+          <w:noProof/>
+          <w:sz w:val="22"/>
+          <w:lang w:eastAsia="pl-PL"/>
+        </w:rPr>
+      </w:pPr>
+      <w:hyperlink w:anchor="_Toc471641089" w:history="1">
+        <w:r>
+          <w:rPr>
+            <w:rStyle w:val="Hipercze"/>
+            <w:i/>
+            <w:noProof/>
+          </w:rPr>
+          <w:t>Rysunek 3 Zastosowana w projekcie paleta barw 1</w:t>
+        </w:r>
+        <w:r>
+          <w:rPr>
+            <w:i/>
+            <w:noProof/>
+            <w:webHidden/>
+          </w:rPr>
+          <w:tab/>
+        </w:r>
+        <w:r>
+          <w:rPr>
+            <w:i/>
+            <w:noProof/>
+            <w:webHidden/>
+          </w:rPr>
+          <w:fldChar w:fldCharType="begin"/>
+        </w:r>
+        <w:r>
+          <w:rPr>
+            <w:i/>
+            <w:noProof/>
+            <w:webHidden/>
+          </w:rPr>
+          <w:instrText xml:space="preserve"> PAGEREF _Toc471641089 \h </w:instrText>
+        </w:r>
+        <w:r>
+          <w:rPr>
+            <w:i/>
+            <w:noProof/>
+            <w:webHidden/>
+          </w:rPr>
+        </w:r>
+        <w:r>
+          <w:rPr>
+            <w:i/>
+            <w:noProof/>
+            <w:webHidden/>
+          </w:rPr>
+          <w:fldChar w:fldCharType="separate"/>
+        </w:r>
+        <w:r>
+          <w:rPr>
+            <w:i/>
+            <w:noProof/>
+            <w:webHidden/>
+          </w:rPr>
+          <w:t>12</w:t>
+        </w:r>
+        <w:r>
+          <w:rPr>
+            <w:i/>
+            <w:noProof/>
+            <w:webHidden/>
+          </w:rPr>
+          <w:fldChar w:fldCharType="end"/>
+        </w:r>
+      </w:hyperlink>
+    </w:p>
+    <w:p>
+      <w:pPr>
+        <w:pStyle w:val="Spisilustracji"/>
+        <w:tabs>
+          <w:tab w:val="right" w:leader="dot" w:pos="9062"/>
+        </w:tabs>
+        <w:rPr>
+          <w:rFonts w:asciiTheme="minorHAnsi" w:eastAsiaTheme="minorEastAsia" w:hAnsiTheme="minorHAnsi"/>
+          <w:i/>
+          <w:noProof/>
+          <w:sz w:val="22"/>
+          <w:lang w:eastAsia="pl-PL"/>
+        </w:rPr>
+      </w:pPr>
+      <w:hyperlink w:anchor="_Toc471641090" w:history="1">
+        <w:r>
+          <w:rPr>
+            <w:rStyle w:val="Hipercze"/>
+            <w:i/>
+            <w:noProof/>
+          </w:rPr>
+          <w:t>Rysunek 4 Zastosowana w projekcie paleta barw 2</w:t>
+        </w:r>
+        <w:r>
+          <w:rPr>
+            <w:i/>
+            <w:noProof/>
+            <w:webHidden/>
+          </w:rPr>
+          <w:tab/>
+        </w:r>
+        <w:r>
+          <w:rPr>
+            <w:i/>
+            <w:noProof/>
+            <w:webHidden/>
+          </w:rPr>
+          <w:fldChar w:fldCharType="begin"/>
+        </w:r>
+        <w:r>
+          <w:rPr>
+            <w:i/>
+            <w:noProof/>
+            <w:webHidden/>
+          </w:rPr>
+          <w:instrText xml:space="preserve"> PAGEREF _Toc471641090 \h </w:instrText>
+        </w:r>
+        <w:r>
+          <w:rPr>
+            <w:i/>
+            <w:noProof/>
+            <w:webHidden/>
+          </w:rPr>
+        </w:r>
+        <w:r>
+          <w:rPr>
+            <w:i/>
+            <w:noProof/>
+            <w:webHidden/>
+          </w:rPr>
+          <w:fldChar w:fldCharType="separate"/>
+        </w:r>
+        <w:r>
+          <w:rPr>
+            <w:i/>
+            <w:noProof/>
+            <w:webHidden/>
+          </w:rPr>
+          <w:t>13</w:t>
+        </w:r>
+        <w:r>
+          <w:rPr>
+            <w:i/>
+            <w:noProof/>
+            <w:webHidden/>
+          </w:rPr>
+          <w:fldChar w:fldCharType="end"/>
+        </w:r>
+      </w:hyperlink>
+    </w:p>
+    <w:p>
+      <w:pPr>
+        <w:pStyle w:val="Spisilustracji"/>
+        <w:tabs>
+          <w:tab w:val="right" w:leader="dot" w:pos="9062"/>
+        </w:tabs>
+        <w:rPr>
+          <w:rFonts w:asciiTheme="minorHAnsi" w:eastAsiaTheme="minorEastAsia" w:hAnsiTheme="minorHAnsi"/>
+          <w:i/>
+          <w:noProof/>
+          <w:sz w:val="22"/>
+          <w:lang w:eastAsia="pl-PL"/>
+        </w:rPr>
+      </w:pPr>
+      <w:hyperlink w:anchor="_Toc471641091" w:history="1">
+        <w:r>
+          <w:rPr>
+            <w:rStyle w:val="Hipercze"/>
+            <w:i/>
+            <w:noProof/>
+          </w:rPr>
+          <w:t>Rysunek 5 Zastosowana w projekcie paleta barw 3</w:t>
+        </w:r>
+        <w:r>
+          <w:rPr>
+            <w:i/>
+            <w:noProof/>
+            <w:webHidden/>
+          </w:rPr>
+          <w:tab/>
+        </w:r>
+        <w:r>
+          <w:rPr>
+            <w:i/>
+            <w:noProof/>
+            <w:webHidden/>
+          </w:rPr>
+          <w:fldChar w:fldCharType="begin"/>
+        </w:r>
+        <w:r>
+          <w:rPr>
+            <w:i/>
+            <w:noProof/>
+            <w:webHidden/>
+          </w:rPr>
+          <w:instrText xml:space="preserve"> PAGEREF _Toc471641091 \h </w:instrText>
+        </w:r>
+        <w:r>
+          <w:rPr>
+            <w:i/>
+            <w:noProof/>
+            <w:webHidden/>
+          </w:rPr>
+        </w:r>
+        <w:r>
+          <w:rPr>
+            <w:i/>
+            <w:noProof/>
+            <w:webHidden/>
+          </w:rPr>
+          <w:fldChar w:fldCharType="separate"/>
+        </w:r>
+        <w:r>
+          <w:rPr>
+            <w:i/>
+            <w:noProof/>
+            <w:webHidden/>
+          </w:rPr>
+          <w:t>13</w:t>
+        </w:r>
+        <w:r>
+          <w:rPr>
+            <w:i/>
+            <w:noProof/>
+            <w:webHidden/>
+          </w:rPr>
+          <w:fldChar w:fldCharType="end"/>
+        </w:r>
+      </w:hyperlink>
+    </w:p>
+    <w:p>
+      <w:pPr>
+        <w:pStyle w:val="Spisilustracji"/>
+        <w:tabs>
+          <w:tab w:val="right" w:leader="dot" w:pos="9062"/>
+        </w:tabs>
+        <w:rPr>
+          <w:rFonts w:asciiTheme="minorHAnsi" w:eastAsiaTheme="minorEastAsia" w:hAnsiTheme="minorHAnsi"/>
+          <w:i/>
+          <w:noProof/>
+          <w:sz w:val="22"/>
+          <w:lang w:eastAsia="pl-PL"/>
+        </w:rPr>
+      </w:pPr>
+      <w:hyperlink w:anchor="_Toc471641092" w:history="1">
+        <w:r>
+          <w:rPr>
+            <w:rStyle w:val="Hipercze"/>
+            <w:i/>
+            <w:noProof/>
+          </w:rPr>
+          <w:t>Rysunek 6 Zastosowana w projekcie paleta barw 4</w:t>
+        </w:r>
+        <w:r>
+          <w:rPr>
+            <w:i/>
+            <w:noProof/>
+            <w:webHidden/>
+          </w:rPr>
+          <w:tab/>
+        </w:r>
+        <w:r>
+          <w:rPr>
+            <w:i/>
+            <w:noProof/>
+            <w:webHidden/>
+          </w:rPr>
+          <w:fldChar w:fldCharType="begin"/>
+        </w:r>
+        <w:r>
+          <w:rPr>
+            <w:i/>
+            <w:noProof/>
+            <w:webHidden/>
+          </w:rPr>
+          <w:instrText xml:space="preserve"> PAGEREF _Toc471641092 \h </w:instrText>
+        </w:r>
+        <w:r>
+          <w:rPr>
+            <w:i/>
+            <w:noProof/>
+            <w:webHidden/>
+          </w:rPr>
+        </w:r>
+        <w:r>
+          <w:rPr>
+            <w:i/>
+            <w:noProof/>
+            <w:webHidden/>
+          </w:rPr>
+          <w:fldChar w:fldCharType="separate"/>
+        </w:r>
+        <w:r>
+          <w:rPr>
+            <w:i/>
+            <w:noProof/>
+            <w:webHidden/>
+          </w:rPr>
+          <w:t>14</w:t>
+        </w:r>
+        <w:r>
+          <w:rPr>
+            <w:i/>
             <w:noProof/>
             <w:webHidden/>
           </w:rPr>
@@ -9576,7 +11077,7 @@
 </file>
 
 <file path=customXml/itemProps1.xml><?xml version="1.0" encoding="utf-8"?>
-<ds:datastoreItem xmlns:ds="http://schemas.openxmlformats.org/officeDocument/2006/customXml" ds:itemID="{7FDCF275-D21C-4A7D-A044-D13EEBFB9FDD}">
+<ds:datastoreItem xmlns:ds="http://schemas.openxmlformats.org/officeDocument/2006/customXml" ds:itemID="{7931F57C-C80C-4235-A8DC-4DF7DF2BA705}">
   <ds:schemaRefs>
     <ds:schemaRef ds:uri="http://schemas.openxmlformats.org/officeDocument/2006/bibliography"/>
   </ds:schemaRefs>
